--- a/1.Organizacja Laboratorium.docx
+++ b/1.Organizacja Laboratorium.docx
@@ -54,8 +54,17 @@
           <w:sz w:val="24"/>
           <w:szCs w:val="24"/>
         </w:rPr>
-        <w:t>Opracował: Maciej Penar</w:t>
-      </w:r>
+        <w:t xml:space="preserve">Opracował: Maciej </w:t>
+      </w:r>
+      <w:proofErr w:type="spellStart"/>
+      <w:r>
+        <w:rPr>
+          <w:sz w:val="24"/>
+          <w:szCs w:val="24"/>
+        </w:rPr>
+        <w:t>Penar</w:t>
+      </w:r>
+      <w:proofErr w:type="spellEnd"/>
     </w:p>
     <w:p>
       <w:r>
@@ -64,6 +73,12 @@
     </w:p>
     <w:sdt>
       <w:sdtPr>
+        <w:rPr>
+          <w:color w:val="auto"/>
+          <w:spacing w:val="0"/>
+          <w:sz w:val="20"/>
+          <w:szCs w:val="20"/>
+        </w:rPr>
         <w:id w:val="-1249653735"/>
         <w:docPartObj>
           <w:docPartGallery w:val="Table of Contents"/>
@@ -74,10 +89,6 @@
         <w:rPr>
           <w:b/>
           <w:bCs/>
-          <w:color w:val="auto"/>
-          <w:spacing w:val="0"/>
-          <w:sz w:val="20"/>
-          <w:szCs w:val="20"/>
         </w:rPr>
       </w:sdtEndPr>
       <w:sdtContent>
@@ -111,13 +122,131 @@
           <w:r>
             <w:fldChar w:fldCharType="separate"/>
           </w:r>
-          <w:hyperlink w:anchor="_Toc494966798" w:history="1">
+          <w:bookmarkStart w:id="0" w:name="_GoBack"/>
+          <w:bookmarkEnd w:id="0"/>
+          <w:r>
+            <w:rPr>
+              <w:rStyle w:val="Hipercze"/>
+              <w:noProof/>
+            </w:rPr>
+            <w:fldChar w:fldCharType="begin"/>
+          </w:r>
+          <w:r>
+            <w:rPr>
+              <w:rStyle w:val="Hipercze"/>
+              <w:noProof/>
+            </w:rPr>
+            <w:instrText xml:space="preserve"> </w:instrText>
+          </w:r>
+          <w:r>
+            <w:rPr>
+              <w:noProof/>
+            </w:rPr>
+            <w:instrText>HYPERLINK \l "_Toc494969142"</w:instrText>
+          </w:r>
+          <w:r>
+            <w:rPr>
+              <w:rStyle w:val="Hipercze"/>
+              <w:noProof/>
+            </w:rPr>
+            <w:instrText xml:space="preserve"> </w:instrText>
+          </w:r>
+          <w:r>
+            <w:rPr>
+              <w:rStyle w:val="Hipercze"/>
+              <w:noProof/>
+            </w:rPr>
+          </w:r>
+          <w:r>
+            <w:rPr>
+              <w:rStyle w:val="Hipercze"/>
+              <w:noProof/>
+            </w:rPr>
+            <w:fldChar w:fldCharType="separate"/>
+          </w:r>
+          <w:r>
+            <w:rPr>
+              <w:rStyle w:val="Hipercze"/>
+              <w:noProof/>
+            </w:rPr>
+            <w:t>1. Zanim zaczniemy</w:t>
+          </w:r>
+          <w:r>
+            <w:rPr>
+              <w:noProof/>
+              <w:webHidden/>
+            </w:rPr>
+            <w:tab/>
+          </w:r>
+          <w:r>
+            <w:rPr>
+              <w:noProof/>
+              <w:webHidden/>
+            </w:rPr>
+            <w:fldChar w:fldCharType="begin"/>
+          </w:r>
+          <w:r>
+            <w:rPr>
+              <w:noProof/>
+              <w:webHidden/>
+            </w:rPr>
+            <w:instrText xml:space="preserve"> PAGEREF _Toc494969142 \h </w:instrText>
+          </w:r>
+          <w:r>
+            <w:rPr>
+              <w:noProof/>
+              <w:webHidden/>
+            </w:rPr>
+          </w:r>
+          <w:r>
+            <w:rPr>
+              <w:noProof/>
+              <w:webHidden/>
+            </w:rPr>
+            <w:fldChar w:fldCharType="separate"/>
+          </w:r>
+          <w:r>
+            <w:rPr>
+              <w:noProof/>
+              <w:webHidden/>
+            </w:rPr>
+            <w:t>3</w:t>
+          </w:r>
+          <w:r>
+            <w:rPr>
+              <w:noProof/>
+              <w:webHidden/>
+            </w:rPr>
+            <w:fldChar w:fldCharType="end"/>
+          </w:r>
+          <w:r>
+            <w:rPr>
+              <w:rStyle w:val="Hipercze"/>
+              <w:noProof/>
+            </w:rPr>
+            <w:fldChar w:fldCharType="end"/>
+          </w:r>
+        </w:p>
+        <w:p>
+          <w:pPr>
+            <w:pStyle w:val="Spistreci1"/>
+            <w:tabs>
+              <w:tab w:val="right" w:leader="dot" w:pos="9062"/>
+            </w:tabs>
+            <w:rPr>
+              <w:noProof/>
+              <w:sz w:val="22"/>
+              <w:szCs w:val="22"/>
+              <w:lang w:eastAsia="pl-PL"/>
+            </w:rPr>
+          </w:pPr>
+          <w:hyperlink w:anchor="_Toc494969143" w:history="1">
             <w:r>
               <w:rPr>
                 <w:rStyle w:val="Hipercze"/>
                 <w:noProof/>
               </w:rPr>
-              <w:t>1. Zanim zaczniemy</w:t>
+              <w:t>2. Czego dotyczą zajęcia</w:t>
             </w:r>
             <w:r>
               <w:rPr>
@@ -138,7 +267,7 @@
                 <w:noProof/>
                 <w:webHidden/>
               </w:rPr>
-              <w:instrText xml:space="preserve"> PAGEREF _Toc494966798 \h </w:instrText>
+              <w:instrText xml:space="preserve"> PAGEREF _Toc494969143 \h </w:instrText>
             </w:r>
             <w:r>
               <w:rPr>
@@ -182,13 +311,13 @@
               <w:lang w:eastAsia="pl-PL"/>
             </w:rPr>
           </w:pPr>
-          <w:hyperlink w:anchor="_Toc494966799" w:history="1">
+          <w:hyperlink w:anchor="_Toc494969144" w:history="1">
             <w:r>
               <w:rPr>
                 <w:rStyle w:val="Hipercze"/>
                 <w:noProof/>
               </w:rPr>
-              <w:t>2. Czego dotyczą zajęcia</w:t>
+              <w:t>3. Forma zajęć</w:t>
             </w:r>
             <w:r>
               <w:rPr>
@@ -209,7 +338,7 @@
                 <w:noProof/>
                 <w:webHidden/>
               </w:rPr>
-              <w:instrText xml:space="preserve"> PAGEREF _Toc494966799 \h </w:instrText>
+              <w:instrText xml:space="preserve"> PAGEREF _Toc494969144 \h </w:instrText>
             </w:r>
             <w:r>
               <w:rPr>
@@ -229,7 +358,7 @@
                 <w:noProof/>
                 <w:webHidden/>
               </w:rPr>
-              <w:t>3</w:t>
+              <w:t>4</w:t>
             </w:r>
             <w:r>
               <w:rPr>
@@ -253,13 +382,13 @@
               <w:lang w:eastAsia="pl-PL"/>
             </w:rPr>
           </w:pPr>
-          <w:hyperlink w:anchor="_Toc494966800" w:history="1">
+          <w:hyperlink w:anchor="_Toc494969145" w:history="1">
             <w:r>
               <w:rPr>
                 <w:rStyle w:val="Hipercze"/>
                 <w:noProof/>
               </w:rPr>
-              <w:t>3. Forma zajęć</w:t>
+              <w:t>4.  Harmonogram</w:t>
             </w:r>
             <w:r>
               <w:rPr>
@@ -280,7 +409,7 @@
                 <w:noProof/>
                 <w:webHidden/>
               </w:rPr>
-              <w:instrText xml:space="preserve"> PAGEREF _Toc494966800 \h </w:instrText>
+              <w:instrText xml:space="preserve"> PAGEREF _Toc494969145 \h </w:instrText>
             </w:r>
             <w:r>
               <w:rPr>
@@ -324,13 +453,13 @@
               <w:lang w:eastAsia="pl-PL"/>
             </w:rPr>
           </w:pPr>
-          <w:hyperlink w:anchor="_Toc494966801" w:history="1">
+          <w:hyperlink w:anchor="_Toc494969146" w:history="1">
             <w:r>
               <w:rPr>
                 <w:rStyle w:val="Hipercze"/>
                 <w:noProof/>
               </w:rPr>
-              <w:t>4.  Harmonogram</w:t>
+              <w:t>5. Zasady zaliczenia</w:t>
             </w:r>
             <w:r>
               <w:rPr>
@@ -351,7 +480,7 @@
                 <w:noProof/>
                 <w:webHidden/>
               </w:rPr>
-              <w:instrText xml:space="preserve"> PAGEREF _Toc494966801 \h </w:instrText>
+              <w:instrText xml:space="preserve"> PAGEREF _Toc494969146 \h </w:instrText>
             </w:r>
             <w:r>
               <w:rPr>
@@ -371,7 +500,7 @@
                 <w:noProof/>
                 <w:webHidden/>
               </w:rPr>
-              <w:t>4</w:t>
+              <w:t>6</w:t>
             </w:r>
             <w:r>
               <w:rPr>
@@ -395,13 +524,13 @@
               <w:lang w:eastAsia="pl-PL"/>
             </w:rPr>
           </w:pPr>
-          <w:hyperlink w:anchor="_Toc494966802" w:history="1">
+          <w:hyperlink w:anchor="_Toc494969147" w:history="1">
             <w:r>
               <w:rPr>
                 <w:rStyle w:val="Hipercze"/>
                 <w:noProof/>
               </w:rPr>
-              <w:t>5. Zasady zaliczenia</w:t>
+              <w:t>6. Przydatne źródła</w:t>
             </w:r>
             <w:r>
               <w:rPr>
@@ -422,7 +551,7 @@
                 <w:noProof/>
                 <w:webHidden/>
               </w:rPr>
-              <w:instrText xml:space="preserve"> PAGEREF _Toc494966802 \h </w:instrText>
+              <w:instrText xml:space="preserve"> PAGEREF _Toc494969147 \h </w:instrText>
             </w:r>
             <w:r>
               <w:rPr>
@@ -442,7 +571,7 @@
                 <w:noProof/>
                 <w:webHidden/>
               </w:rPr>
-              <w:t>5</w:t>
+              <w:t>6</w:t>
             </w:r>
             <w:r>
               <w:rPr>
@@ -466,13 +595,13 @@
               <w:lang w:eastAsia="pl-PL"/>
             </w:rPr>
           </w:pPr>
-          <w:hyperlink w:anchor="_Toc494966803" w:history="1">
+          <w:hyperlink w:anchor="_Toc494969148" w:history="1">
             <w:r>
               <w:rPr>
                 <w:rStyle w:val="Hipercze"/>
                 <w:noProof/>
               </w:rPr>
-              <w:t>6. Przydatne źródła</w:t>
+              <w:t>7. FAQ</w:t>
             </w:r>
             <w:r>
               <w:rPr>
@@ -493,7 +622,7 @@
                 <w:noProof/>
                 <w:webHidden/>
               </w:rPr>
-              <w:instrText xml:space="preserve"> PAGEREF _Toc494966803 \h </w:instrText>
+              <w:instrText xml:space="preserve"> PAGEREF _Toc494969148 \h </w:instrText>
             </w:r>
             <w:r>
               <w:rPr>
@@ -513,78 +642,7 @@
                 <w:noProof/>
                 <w:webHidden/>
               </w:rPr>
-              <w:t>6</w:t>
-            </w:r>
-            <w:r>
-              <w:rPr>
-                <w:noProof/>
-                <w:webHidden/>
-              </w:rPr>
-              <w:fldChar w:fldCharType="end"/>
-            </w:r>
-          </w:hyperlink>
-        </w:p>
-        <w:p>
-          <w:pPr>
-            <w:pStyle w:val="Spistreci1"/>
-            <w:tabs>
-              <w:tab w:val="right" w:leader="dot" w:pos="9062"/>
-            </w:tabs>
-            <w:rPr>
-              <w:noProof/>
-              <w:sz w:val="22"/>
-              <w:szCs w:val="22"/>
-              <w:lang w:eastAsia="pl-PL"/>
-            </w:rPr>
-          </w:pPr>
-          <w:hyperlink w:anchor="_Toc494966804" w:history="1">
-            <w:r>
-              <w:rPr>
-                <w:rStyle w:val="Hipercze"/>
-                <w:noProof/>
-              </w:rPr>
-              <w:t>7. FAQ</w:t>
-            </w:r>
-            <w:r>
-              <w:rPr>
-                <w:noProof/>
-                <w:webHidden/>
-              </w:rPr>
-              <w:tab/>
-            </w:r>
-            <w:r>
-              <w:rPr>
-                <w:noProof/>
-                <w:webHidden/>
-              </w:rPr>
-              <w:fldChar w:fldCharType="begin"/>
-            </w:r>
-            <w:r>
-              <w:rPr>
-                <w:noProof/>
-                <w:webHidden/>
-              </w:rPr>
-              <w:instrText xml:space="preserve"> PAGEREF _Toc494966804 \h </w:instrText>
-            </w:r>
-            <w:r>
-              <w:rPr>
-                <w:noProof/>
-                <w:webHidden/>
-              </w:rPr>
-            </w:r>
-            <w:r>
-              <w:rPr>
-                <w:noProof/>
-                <w:webHidden/>
-              </w:rPr>
-              <w:fldChar w:fldCharType="separate"/>
-            </w:r>
-            <w:r>
-              <w:rPr>
-                <w:noProof/>
-                <w:webHidden/>
-              </w:rPr>
-              <w:t>6</w:t>
+              <w:t>7</w:t>
             </w:r>
             <w:r>
               <w:rPr>
@@ -615,7 +673,7 @@
       <w:pPr>
         <w:pStyle w:val="Nagwek1"/>
       </w:pPr>
-      <w:bookmarkStart w:id="0" w:name="_Toc494966798"/>
+      <w:bookmarkStart w:id="1" w:name="_Toc494969142"/>
       <w:r>
         <w:lastRenderedPageBreak/>
         <w:t>1.</w:t>
@@ -626,7 +684,7 @@
       <w:r>
         <w:t>Zanim zaczniemy</w:t>
       </w:r>
-      <w:bookmarkEnd w:id="0"/>
+      <w:bookmarkEnd w:id="1"/>
     </w:p>
     <w:p>
       <w:pPr>
@@ -687,7 +745,55 @@
           <w:sz w:val="24"/>
           <w:szCs w:val="24"/>
         </w:rPr>
-        <w:t xml:space="preserve"> mgr inż. Maciej Penar, dostępny w Budynku F, pokoju 106F, mail: mpenar (at) kia.prz.edu.pl</w:t>
+        <w:t xml:space="preserve"> mgr inż. Maciej </w:t>
+      </w:r>
+      <w:proofErr w:type="spellStart"/>
+      <w:r>
+        <w:rPr>
+          <w:sz w:val="24"/>
+          <w:szCs w:val="24"/>
+        </w:rPr>
+        <w:t>Penar</w:t>
+      </w:r>
+      <w:proofErr w:type="spellEnd"/>
+      <w:r>
+        <w:rPr>
+          <w:sz w:val="24"/>
+          <w:szCs w:val="24"/>
+        </w:rPr>
+        <w:t xml:space="preserve">, dostępny w Budynku F, pokoju 106F, mail: </w:t>
+      </w:r>
+      <w:proofErr w:type="spellStart"/>
+      <w:r>
+        <w:rPr>
+          <w:sz w:val="24"/>
+          <w:szCs w:val="24"/>
+        </w:rPr>
+        <w:t>mpenar</w:t>
+      </w:r>
+      <w:proofErr w:type="spellEnd"/>
+      <w:r>
+        <w:rPr>
+          <w:sz w:val="24"/>
+          <w:szCs w:val="24"/>
+        </w:rPr>
+        <w:t xml:space="preserve"> (</w:t>
+      </w:r>
+      <w:proofErr w:type="spellStart"/>
+      <w:r>
+        <w:rPr>
+          <w:sz w:val="24"/>
+          <w:szCs w:val="24"/>
+        </w:rPr>
+        <w:t>at</w:t>
+      </w:r>
+      <w:proofErr w:type="spellEnd"/>
+      <w:r>
+        <w:rPr>
+          <w:sz w:val="24"/>
+          <w:szCs w:val="24"/>
+        </w:rPr>
+        <w:t>) kia.prz.edu.pl</w:t>
       </w:r>
     </w:p>
     <w:p>
@@ -728,7 +834,55 @@
           <w:sz w:val="24"/>
           <w:szCs w:val="24"/>
         </w:rPr>
-        <w:t>: dr inż. Sławomir Samolej, dostępny w Budynku D, pokoju D108a, mail: ssamolej (at) kia.prz.edu.pl</w:t>
+        <w:t xml:space="preserve">: dr inż. Sławomir </w:t>
+      </w:r>
+      <w:proofErr w:type="spellStart"/>
+      <w:r>
+        <w:rPr>
+          <w:sz w:val="24"/>
+          <w:szCs w:val="24"/>
+        </w:rPr>
+        <w:t>Samolej</w:t>
+      </w:r>
+      <w:proofErr w:type="spellEnd"/>
+      <w:r>
+        <w:rPr>
+          <w:sz w:val="24"/>
+          <w:szCs w:val="24"/>
+        </w:rPr>
+        <w:t xml:space="preserve">, dostępny w Budynku D, pokoju D108a, mail: </w:t>
+      </w:r>
+      <w:proofErr w:type="spellStart"/>
+      <w:r>
+        <w:rPr>
+          <w:sz w:val="24"/>
+          <w:szCs w:val="24"/>
+        </w:rPr>
+        <w:t>ssamolej</w:t>
+      </w:r>
+      <w:proofErr w:type="spellEnd"/>
+      <w:r>
+        <w:rPr>
+          <w:sz w:val="24"/>
+          <w:szCs w:val="24"/>
+        </w:rPr>
+        <w:t> (</w:t>
+      </w:r>
+      <w:proofErr w:type="spellStart"/>
+      <w:r>
+        <w:rPr>
+          <w:sz w:val="24"/>
+          <w:szCs w:val="24"/>
+        </w:rPr>
+        <w:t>at</w:t>
+      </w:r>
+      <w:proofErr w:type="spellEnd"/>
+      <w:r>
+        <w:rPr>
+          <w:sz w:val="24"/>
+          <w:szCs w:val="24"/>
+        </w:rPr>
+        <w:t>) kia.prz.edu.pl</w:t>
       </w:r>
     </w:p>
     <w:p>
@@ -784,23 +938,7 @@
             <w:sz w:val="24"/>
             <w:szCs w:val="24"/>
           </w:rPr>
-          <w:t>http://krk.prz.edu.pl/karta.pl?mk=288&amp;fo</w:t>
-        </w:r>
-        <w:r>
-          <w:rPr>
-            <w:rStyle w:val="Hipercze"/>
-            <w:sz w:val="24"/>
-            <w:szCs w:val="24"/>
-          </w:rPr>
-          <w:t>r</w:t>
-        </w:r>
-        <w:r>
-          <w:rPr>
-            <w:rStyle w:val="Hipercze"/>
-            <w:sz w:val="24"/>
-            <w:szCs w:val="24"/>
-          </w:rPr>
-          <w:t>mat=html&amp;C=2017</w:t>
+          <w:t>http://krk.prz.edu.pl/karta.pl?mk=288&amp;format=html&amp;C=2017</w:t>
         </w:r>
       </w:hyperlink>
     </w:p>
@@ -932,11 +1070,11 @@
       <w:pPr>
         <w:pStyle w:val="Nagwek1"/>
       </w:pPr>
-      <w:bookmarkStart w:id="1" w:name="_Toc494966799"/>
+      <w:bookmarkStart w:id="2" w:name="_Toc494969143"/>
       <w:r>
         <w:t>2. Czego dotyczą zajęcia</w:t>
       </w:r>
-      <w:bookmarkEnd w:id="1"/>
+      <w:bookmarkEnd w:id="2"/>
     </w:p>
     <w:p>
       <w:pPr>
@@ -1222,7 +1360,7 @@
       <w:pPr>
         <w:pStyle w:val="Nagwek1"/>
       </w:pPr>
-      <w:bookmarkStart w:id="2" w:name="_Toc494966800"/>
+      <w:bookmarkStart w:id="3" w:name="_Toc494969144"/>
       <w:r>
         <w:lastRenderedPageBreak/>
         <w:t>3</w:t>
@@ -1230,7 +1368,7 @@
       <w:r>
         <w:t>. Forma zajęć</w:t>
       </w:r>
-      <w:bookmarkEnd w:id="2"/>
+      <w:bookmarkEnd w:id="3"/>
     </w:p>
     <w:p>
       <w:pPr>
@@ -1292,7 +1430,25 @@
           <w:sz w:val="24"/>
           <w:szCs w:val="24"/>
         </w:rPr>
-        <w:t xml:space="preserve">Na wejście: zadania z list dostępnych na stronie dr inż. Sławomira Samoleja: </w:t>
+        <w:t xml:space="preserve">Na wejście: zadania z list dostępnych na stronie dr inż. Sławomira </w:t>
+      </w:r>
+      <w:proofErr w:type="spellStart"/>
+      <w:r>
+        <w:rPr>
+          <w:b/>
+          <w:sz w:val="24"/>
+          <w:szCs w:val="24"/>
+        </w:rPr>
+        <w:t>Samoleja</w:t>
+      </w:r>
+      <w:proofErr w:type="spellEnd"/>
+      <w:r>
+        <w:rPr>
+          <w:b/>
+          <w:sz w:val="24"/>
+          <w:szCs w:val="24"/>
+        </w:rPr>
+        <w:t xml:space="preserve">: </w:t>
       </w:r>
       <w:hyperlink r:id="rId10" w:history="1">
         <w:r>
@@ -1499,7 +1655,23 @@
           <w:sz w:val="24"/>
           <w:szCs w:val="24"/>
         </w:rPr>
-        <w:t>Najlepiej repo na GitHubie</w:t>
+        <w:t xml:space="preserve">Najlepiej </w:t>
+      </w:r>
+      <w:proofErr w:type="spellStart"/>
+      <w:r>
+        <w:rPr>
+          <w:sz w:val="24"/>
+          <w:szCs w:val="24"/>
+        </w:rPr>
+        <w:t>repo</w:t>
+      </w:r>
+      <w:proofErr w:type="spellEnd"/>
+      <w:r>
+        <w:rPr>
+          <w:sz w:val="24"/>
+          <w:szCs w:val="24"/>
+        </w:rPr>
+        <w:t xml:space="preserve"> na GitHubie</w:t>
       </w:r>
     </w:p>
     <w:p>
@@ -1515,6 +1687,7 @@
           <w:szCs w:val="24"/>
         </w:rPr>
       </w:pPr>
+      <w:proofErr w:type="spellStart"/>
       <w:r>
         <w:rPr>
           <w:sz w:val="24"/>
@@ -1522,6 +1695,7 @@
         </w:rPr>
         <w:t>Dropbox</w:t>
       </w:r>
+      <w:proofErr w:type="spellEnd"/>
     </w:p>
     <w:p>
       <w:pPr>
@@ -1568,20 +1742,14 @@
       <w:pPr>
         <w:pStyle w:val="Nagwek1"/>
       </w:pPr>
-      <w:bookmarkStart w:id="3" w:name="_Toc494966801"/>
-      <w:r>
-        <w:t>4</w:t>
-      </w:r>
-      <w:r>
-        <w:t>.</w:t>
-      </w:r>
-      <w:r>
-        <w:t xml:space="preserve"> </w:t>
+      <w:bookmarkStart w:id="4" w:name="_Toc494969145"/>
+      <w:r>
+        <w:t xml:space="preserve">4. </w:t>
       </w:r>
       <w:r>
         <w:t xml:space="preserve"> Harmonogram</w:t>
       </w:r>
-      <w:bookmarkEnd w:id="3"/>
+      <w:bookmarkEnd w:id="4"/>
     </w:p>
     <w:p>
       <w:pPr>
@@ -1858,14 +2026,7 @@
                 <w:sz w:val="24"/>
                 <w:szCs w:val="24"/>
               </w:rPr>
-              <w:t>Kodowania liczb, diagramy blokowe</w:t>
-            </w:r>
-            <w:r>
-              <w:rPr>
-                <w:sz w:val="24"/>
-                <w:szCs w:val="24"/>
-              </w:rPr>
-              <w:t>,</w:t>
+              <w:t>Kodowania liczb, diagramy blokowe,</w:t>
             </w:r>
           </w:p>
           <w:p>
@@ -1986,14 +2147,7 @@
                 <w:sz w:val="24"/>
                 <w:szCs w:val="24"/>
               </w:rPr>
-              <w:t xml:space="preserve">, </w:t>
-            </w:r>
-            <w:r>
-              <w:rPr>
-                <w:sz w:val="24"/>
-                <w:szCs w:val="24"/>
-              </w:rPr>
-              <w:t>Paradygmaty programowania</w:t>
+              <w:t>, Paradygmaty programowania</w:t>
             </w:r>
           </w:p>
         </w:tc>
@@ -2087,14 +2241,7 @@
                 <w:sz w:val="24"/>
                 <w:szCs w:val="24"/>
               </w:rPr>
-              <w:t>Tylko w C/C++  zadania</w:t>
-            </w:r>
-            <w:r>
-              <w:rPr>
-                <w:sz w:val="24"/>
-                <w:szCs w:val="24"/>
-              </w:rPr>
-              <w:t xml:space="preserve"> [sekcja 1.2]:</w:t>
+              <w:t>Tylko w C/C++  zadania [sekcja 1.2]:</w:t>
             </w:r>
           </w:p>
           <w:p>
@@ -2789,7 +2936,25 @@
                 <w:szCs w:val="24"/>
                 <w:lang w:val="en-GB"/>
               </w:rPr>
-              <w:t>, może Man-In-The-Middle Attack</w:t>
+              <w:t xml:space="preserve">, </w:t>
+            </w:r>
+            <w:proofErr w:type="spellStart"/>
+            <w:r>
+              <w:rPr>
+                <w:sz w:val="24"/>
+                <w:szCs w:val="24"/>
+                <w:lang w:val="en-GB"/>
+              </w:rPr>
+              <w:t>może</w:t>
+            </w:r>
+            <w:proofErr w:type="spellEnd"/>
+            <w:r>
+              <w:rPr>
+                <w:sz w:val="24"/>
+                <w:szCs w:val="24"/>
+                <w:lang w:val="en-GB"/>
+              </w:rPr>
+              <w:t xml:space="preserve"> Man-In-The-Middle Attack</w:t>
             </w:r>
           </w:p>
         </w:tc>
@@ -3090,12 +3255,21 @@
                 <w:szCs w:val="24"/>
               </w:rPr>
             </w:pPr>
-            <w:r>
-              <w:rPr>
-                <w:sz w:val="24"/>
-                <w:szCs w:val="24"/>
-              </w:rPr>
-              <w:t>Semantic Web, wbudowane bazy danych</w:t>
+            <w:proofErr w:type="spellStart"/>
+            <w:r>
+              <w:rPr>
+                <w:sz w:val="24"/>
+                <w:szCs w:val="24"/>
+              </w:rPr>
+              <w:t>Semantic</w:t>
+            </w:r>
+            <w:proofErr w:type="spellEnd"/>
+            <w:r>
+              <w:rPr>
+                <w:sz w:val="24"/>
+                <w:szCs w:val="24"/>
+              </w:rPr>
+              <w:t xml:space="preserve"> Web, wbudowane bazy danych</w:t>
             </w:r>
           </w:p>
         </w:tc>
@@ -3190,19 +3364,58 @@
               <w:rPr>
                 <w:sz w:val="24"/>
                 <w:szCs w:val="24"/>
-              </w:rPr>
-            </w:pPr>
-            <w:r>
-              <w:rPr>
-                <w:sz w:val="24"/>
-                <w:szCs w:val="24"/>
-              </w:rPr>
-              <w:t>Sam nie wiem – AD, LDAP, SSO</w:t>
-            </w:r>
-            <w:r>
-              <w:rPr>
-                <w:sz w:val="24"/>
-                <w:szCs w:val="24"/>
+                <w:lang w:val="en-GB"/>
+              </w:rPr>
+            </w:pPr>
+            <w:r>
+              <w:rPr>
+                <w:sz w:val="24"/>
+                <w:szCs w:val="24"/>
+                <w:lang w:val="en-GB"/>
+              </w:rPr>
+              <w:t xml:space="preserve">Sam </w:t>
+            </w:r>
+            <w:proofErr w:type="spellStart"/>
+            <w:r>
+              <w:rPr>
+                <w:sz w:val="24"/>
+                <w:szCs w:val="24"/>
+                <w:lang w:val="en-GB"/>
+              </w:rPr>
+              <w:t>nie</w:t>
+            </w:r>
+            <w:proofErr w:type="spellEnd"/>
+            <w:r>
+              <w:rPr>
+                <w:sz w:val="24"/>
+                <w:szCs w:val="24"/>
+                <w:lang w:val="en-GB"/>
+              </w:rPr>
+              <w:t xml:space="preserve"> </w:t>
+            </w:r>
+            <w:proofErr w:type="spellStart"/>
+            <w:r>
+              <w:rPr>
+                <w:sz w:val="24"/>
+                <w:szCs w:val="24"/>
+                <w:lang w:val="en-GB"/>
+              </w:rPr>
+              <w:t>wiem</w:t>
+            </w:r>
+            <w:proofErr w:type="spellEnd"/>
+            <w:r>
+              <w:rPr>
+                <w:sz w:val="24"/>
+                <w:szCs w:val="24"/>
+                <w:lang w:val="en-GB"/>
+              </w:rPr>
+              <w:t xml:space="preserve"> – AD, LDAP, SSO</w:t>
+            </w:r>
+            <w:r>
+              <w:rPr>
+                <w:sz w:val="24"/>
+                <w:szCs w:val="24"/>
+                <w:lang w:val="en-GB"/>
               </w:rPr>
               <w:t xml:space="preserve"> / Hardware Security ? </w:t>
             </w:r>
@@ -3306,7 +3519,23 @@
                 <w:sz w:val="24"/>
                 <w:szCs w:val="24"/>
               </w:rPr>
-              <w:t>Sam nie wiem – ekosystem Windows’a?</w:t>
+              <w:t xml:space="preserve">Sam nie wiem – ekosystem </w:t>
+            </w:r>
+            <w:proofErr w:type="spellStart"/>
+            <w:r>
+              <w:rPr>
+                <w:sz w:val="24"/>
+                <w:szCs w:val="24"/>
+              </w:rPr>
+              <w:t>Windows’a</w:t>
+            </w:r>
+            <w:proofErr w:type="spellEnd"/>
+            <w:r>
+              <w:rPr>
+                <w:sz w:val="24"/>
+                <w:szCs w:val="24"/>
+              </w:rPr>
+              <w:t>?</w:t>
             </w:r>
           </w:p>
         </w:tc>
@@ -3498,16 +3727,32 @@
     </w:p>
     <w:p>
       <w:pPr>
+        <w:rPr>
+          <w:sz w:val="24"/>
+          <w:szCs w:val="24"/>
+        </w:rPr>
+      </w:pPr>
+      <w:r>
+        <w:rPr>
+          <w:sz w:val="24"/>
+          <w:szCs w:val="24"/>
+        </w:rPr>
+        <w:br w:type="page"/>
+      </w:r>
+    </w:p>
+    <w:p>
+      <w:pPr>
         <w:pStyle w:val="Nagwek1"/>
       </w:pPr>
-      <w:bookmarkStart w:id="4" w:name="_Toc494966802"/>
-      <w:r>
+      <w:bookmarkStart w:id="5" w:name="_Toc494969146"/>
+      <w:r>
+        <w:lastRenderedPageBreak/>
         <w:t>5</w:t>
       </w:r>
       <w:r>
         <w:t>. Zasady zaliczenia</w:t>
       </w:r>
-      <w:bookmarkEnd w:id="4"/>
+      <w:bookmarkEnd w:id="5"/>
     </w:p>
     <w:p>
       <w:pPr>
@@ -3618,8 +3863,6 @@
         </w:rPr>
         <w:t>Frekwencja: nieobowiązkowa</w:t>
       </w:r>
-      <w:bookmarkStart w:id="5" w:name="_GoBack"/>
-      <w:bookmarkEnd w:id="5"/>
     </w:p>
     <w:p>
       <w:pPr>
@@ -3662,23 +3905,7 @@
           <w:sz w:val="24"/>
           <w:szCs w:val="24"/>
         </w:rPr>
-        <w:t xml:space="preserve"> – </w:t>
-      </w:r>
-      <w:r>
-        <w:rPr>
-          <w:b/>
-          <w:sz w:val="24"/>
-          <w:szCs w:val="24"/>
-        </w:rPr>
-        <w:t>liczba prób nieograniczona</w:t>
-      </w:r>
-      <w:r>
-        <w:rPr>
-          <w:b/>
-          <w:sz w:val="24"/>
-          <w:szCs w:val="24"/>
-        </w:rPr>
-        <w:t xml:space="preserve"> w czasie trwania zajęć</w:t>
+        <w:t xml:space="preserve"> – liczba prób nieograniczona w czasie trwania zajęć</w:t>
       </w:r>
       <w:r>
         <w:rPr>
@@ -3718,7 +3945,6 @@
           <w:sz w:val="24"/>
           <w:szCs w:val="24"/>
         </w:rPr>
-        <w:lastRenderedPageBreak/>
         <w:drawing>
           <wp:inline distT="0" distB="0" distL="0" distR="0">
             <wp:extent cx="4781550" cy="3263598"/>
@@ -3773,7 +3999,7 @@
       <w:pPr>
         <w:pStyle w:val="Nagwek1"/>
       </w:pPr>
-      <w:bookmarkStart w:id="6" w:name="_Toc494966803"/>
+      <w:bookmarkStart w:id="6" w:name="_Toc494969147"/>
       <w:r>
         <w:t>6</w:t>
       </w:r>
@@ -3819,7 +4045,23 @@
           <w:sz w:val="24"/>
           <w:szCs w:val="24"/>
         </w:rPr>
-        <w:t>Strona domowa dr inż. Sławomira Samoleja:</w:t>
+        <w:t xml:space="preserve">Strona domowa dr inż. Sławomira </w:t>
+      </w:r>
+      <w:proofErr w:type="spellStart"/>
+      <w:r>
+        <w:rPr>
+          <w:sz w:val="24"/>
+          <w:szCs w:val="24"/>
+        </w:rPr>
+        <w:t>Samoleja</w:t>
+      </w:r>
+      <w:proofErr w:type="spellEnd"/>
+      <w:r>
+        <w:rPr>
+          <w:sz w:val="24"/>
+          <w:szCs w:val="24"/>
+        </w:rPr>
+        <w:t>:</w:t>
       </w:r>
       <w:r>
         <w:rPr>
@@ -3856,7 +4098,23 @@
           <w:sz w:val="24"/>
           <w:szCs w:val="24"/>
         </w:rPr>
-        <w:t>Strona domowa mgr inż. Macieja Penara: [a może nie?]</w:t>
+        <w:t xml:space="preserve">Strona domowa mgr inż. Macieja </w:t>
+      </w:r>
+      <w:proofErr w:type="spellStart"/>
+      <w:r>
+        <w:rPr>
+          <w:sz w:val="24"/>
+          <w:szCs w:val="24"/>
+        </w:rPr>
+        <w:t>Penara</w:t>
+      </w:r>
+      <w:proofErr w:type="spellEnd"/>
+      <w:r>
+        <w:rPr>
+          <w:sz w:val="24"/>
+          <w:szCs w:val="24"/>
+        </w:rPr>
+        <w:t>: [a może nie?]</w:t>
       </w:r>
     </w:p>
     <w:p>
@@ -3914,8 +4172,11 @@
           <w:numId w:val="3"/>
         </w:numPr>
         <w:rPr>
-          <w:sz w:val="24"/>
-          <w:szCs w:val="24"/>
+          <w:rStyle w:val="Hipercze"/>
+          <w:color w:val="auto"/>
+          <w:sz w:val="24"/>
+          <w:szCs w:val="24"/>
+          <w:u w:val="none"/>
         </w:rPr>
       </w:pPr>
       <w:r>
@@ -3935,20 +4196,638 @@
           <w:t>http://www.algorytm.org/</w:t>
         </w:r>
       </w:hyperlink>
+      <w:r>
+        <w:rPr>
+          <w:rStyle w:val="Hipercze"/>
+          <w:sz w:val="24"/>
+          <w:szCs w:val="24"/>
+        </w:rPr>
+        <w:t xml:space="preserve"> </w:t>
+      </w:r>
     </w:p>
     <w:p>
       <w:pPr>
+        <w:pStyle w:val="Akapitzlist"/>
+        <w:numPr>
+          <w:ilvl w:val="0"/>
+          <w:numId w:val="3"/>
+        </w:numPr>
+        <w:rPr>
+          <w:rStyle w:val="Hipercze"/>
+          <w:color w:val="auto"/>
+          <w:sz w:val="24"/>
+          <w:szCs w:val="24"/>
+          <w:u w:val="none"/>
+        </w:rPr>
+      </w:pPr>
+      <w:r>
+        <w:rPr>
+          <w:rStyle w:val="Hipercze"/>
+          <w:color w:val="auto"/>
+          <w:sz w:val="24"/>
+          <w:szCs w:val="24"/>
+          <w:u w:val="none"/>
+        </w:rPr>
+        <w:t xml:space="preserve">Donald </w:t>
+      </w:r>
+      <w:proofErr w:type="spellStart"/>
+      <w:r>
+        <w:rPr>
+          <w:rStyle w:val="Hipercze"/>
+          <w:color w:val="auto"/>
+          <w:sz w:val="24"/>
+          <w:szCs w:val="24"/>
+          <w:u w:val="none"/>
+        </w:rPr>
+        <w:t>Knuth</w:t>
+      </w:r>
+      <w:proofErr w:type="spellEnd"/>
+      <w:r>
+        <w:rPr>
+          <w:rStyle w:val="Hipercze"/>
+          <w:color w:val="auto"/>
+          <w:sz w:val="24"/>
+          <w:szCs w:val="24"/>
+          <w:u w:val="none"/>
+        </w:rPr>
+        <w:t>, Sztuka Programowania Tom 1-3</w:t>
+      </w:r>
+    </w:p>
+    <w:p>
+      <w:pPr>
+        <w:pStyle w:val="Akapitzlist"/>
+        <w:numPr>
+          <w:ilvl w:val="0"/>
+          <w:numId w:val="3"/>
+        </w:numPr>
+        <w:rPr>
+          <w:rStyle w:val="Hipercze"/>
+          <w:color w:val="auto"/>
+          <w:sz w:val="24"/>
+          <w:szCs w:val="24"/>
+          <w:u w:val="none"/>
+        </w:rPr>
+      </w:pPr>
+      <w:proofErr w:type="spellStart"/>
+      <w:r>
+        <w:rPr>
+          <w:rStyle w:val="Hipercze"/>
+          <w:color w:val="auto"/>
+          <w:sz w:val="24"/>
+          <w:szCs w:val="24"/>
+          <w:u w:val="none"/>
+        </w:rPr>
+        <w:t>Hackerrank</w:t>
+      </w:r>
+      <w:proofErr w:type="spellEnd"/>
+      <w:r>
+        <w:rPr>
+          <w:rStyle w:val="Hipercze"/>
+          <w:color w:val="auto"/>
+          <w:sz w:val="24"/>
+          <w:szCs w:val="24"/>
+          <w:u w:val="none"/>
+        </w:rPr>
+        <w:t xml:space="preserve">: </w:t>
+      </w:r>
+      <w:hyperlink r:id="rId19" w:history="1">
+        <w:r>
+          <w:rPr>
+            <w:rStyle w:val="Hipercze"/>
+            <w:sz w:val="24"/>
+            <w:szCs w:val="24"/>
+          </w:rPr>
+          <w:t>https://www.hackerrank.com</w:t>
+        </w:r>
+      </w:hyperlink>
+    </w:p>
+    <w:p>
+      <w:pPr>
+        <w:pStyle w:val="Akapitzlist"/>
+        <w:numPr>
+          <w:ilvl w:val="0"/>
+          <w:numId w:val="3"/>
+        </w:numPr>
+        <w:rPr>
+          <w:rStyle w:val="Hipercze"/>
+          <w:color w:val="auto"/>
+          <w:sz w:val="24"/>
+          <w:szCs w:val="24"/>
+          <w:u w:val="none"/>
+        </w:rPr>
+      </w:pPr>
+      <w:r>
+        <w:rPr>
+          <w:rStyle w:val="Hipercze"/>
+          <w:color w:val="auto"/>
+          <w:sz w:val="24"/>
+          <w:szCs w:val="24"/>
+          <w:u w:val="none"/>
+        </w:rPr>
+        <w:t xml:space="preserve">Polski SPOJ: </w:t>
+      </w:r>
+      <w:hyperlink r:id="rId20" w:history="1">
+        <w:r>
+          <w:rPr>
+            <w:rStyle w:val="Hipercze"/>
+            <w:sz w:val="24"/>
+            <w:szCs w:val="24"/>
+          </w:rPr>
+          <w:t>http://pl.spoj.com/</w:t>
+        </w:r>
+      </w:hyperlink>
+    </w:p>
+    <w:p>
+      <w:pPr>
+        <w:pStyle w:val="Akapitzlist"/>
+        <w:ind w:left="1068"/>
+        <w:rPr>
+          <w:rStyle w:val="Hipercze"/>
+          <w:color w:val="auto"/>
+          <w:sz w:val="24"/>
+          <w:szCs w:val="24"/>
+          <w:u w:val="none"/>
+        </w:rPr>
+      </w:pPr>
+      <w:r>
+        <w:rPr>
+          <w:rStyle w:val="Hipercze"/>
+          <w:color w:val="auto"/>
+          <w:sz w:val="24"/>
+          <w:szCs w:val="24"/>
+          <w:u w:val="none"/>
+        </w:rPr>
+        <w:t>Bazy Danych:</w:t>
+      </w:r>
+    </w:p>
+    <w:p>
+      <w:pPr>
+        <w:pStyle w:val="Akapitzlist"/>
+        <w:numPr>
+          <w:ilvl w:val="0"/>
+          <w:numId w:val="3"/>
+        </w:numPr>
+        <w:rPr>
+          <w:rStyle w:val="Hipercze"/>
+          <w:color w:val="auto"/>
+          <w:sz w:val="24"/>
+          <w:szCs w:val="24"/>
+          <w:u w:val="none"/>
+        </w:rPr>
+      </w:pPr>
+      <w:r>
+        <w:rPr>
+          <w:rStyle w:val="Hipercze"/>
+          <w:color w:val="auto"/>
+          <w:sz w:val="24"/>
+          <w:szCs w:val="24"/>
+          <w:u w:val="none"/>
+        </w:rPr>
+        <w:t>Podstawowy Kurs Systemów Baz Danych, Jeffrey D. Ullman, Jennifer Widom</w:t>
+      </w:r>
+    </w:p>
+    <w:p>
+      <w:pPr>
+        <w:pStyle w:val="Akapitzlist"/>
+        <w:numPr>
+          <w:ilvl w:val="0"/>
+          <w:numId w:val="3"/>
+        </w:numPr>
+        <w:rPr>
+          <w:rStyle w:val="Hipercze"/>
+          <w:color w:val="auto"/>
+          <w:sz w:val="24"/>
+          <w:szCs w:val="24"/>
+          <w:u w:val="none"/>
+        </w:rPr>
+      </w:pPr>
+      <w:r>
+        <w:rPr>
+          <w:rStyle w:val="Hipercze"/>
+          <w:color w:val="auto"/>
+          <w:sz w:val="24"/>
+          <w:szCs w:val="24"/>
+          <w:u w:val="none"/>
+        </w:rPr>
+        <w:t>Systemy Baz Danych, Jeffrey D. Ullman, Jennifer Widom, Hector Garcia-Molina</w:t>
+      </w:r>
+    </w:p>
+    <w:p>
+      <w:pPr>
+        <w:pStyle w:val="Akapitzlist"/>
+        <w:numPr>
+          <w:ilvl w:val="0"/>
+          <w:numId w:val="3"/>
+        </w:numPr>
+        <w:rPr>
+          <w:rStyle w:val="Hipercze"/>
+          <w:color w:val="auto"/>
+          <w:sz w:val="24"/>
+          <w:szCs w:val="24"/>
+          <w:u w:val="none"/>
+        </w:rPr>
+      </w:pPr>
+      <w:r>
+        <w:rPr>
+          <w:rStyle w:val="Hipercze"/>
+          <w:color w:val="auto"/>
+          <w:sz w:val="24"/>
+          <w:szCs w:val="24"/>
+          <w:u w:val="none"/>
+        </w:rPr>
+        <w:t xml:space="preserve">Wprowadzenie do systemów baz danych, </w:t>
+      </w:r>
+      <w:proofErr w:type="spellStart"/>
+      <w:r>
+        <w:rPr>
+          <w:rStyle w:val="Hipercze"/>
+          <w:color w:val="auto"/>
+          <w:sz w:val="24"/>
+          <w:szCs w:val="24"/>
+          <w:u w:val="none"/>
+        </w:rPr>
+        <w:t>Ramez</w:t>
+      </w:r>
+      <w:proofErr w:type="spellEnd"/>
+      <w:r>
+        <w:rPr>
+          <w:rStyle w:val="Hipercze"/>
+          <w:color w:val="auto"/>
+          <w:sz w:val="24"/>
+          <w:szCs w:val="24"/>
+          <w:u w:val="none"/>
+        </w:rPr>
+        <w:t xml:space="preserve"> </w:t>
+      </w:r>
+      <w:proofErr w:type="spellStart"/>
+      <w:r>
+        <w:rPr>
+          <w:rStyle w:val="Hipercze"/>
+          <w:color w:val="auto"/>
+          <w:sz w:val="24"/>
+          <w:szCs w:val="24"/>
+          <w:u w:val="none"/>
+        </w:rPr>
+        <w:t>Elmasri</w:t>
+      </w:r>
+      <w:proofErr w:type="spellEnd"/>
+      <w:r>
+        <w:rPr>
+          <w:rStyle w:val="Hipercze"/>
+          <w:color w:val="auto"/>
+          <w:sz w:val="24"/>
+          <w:szCs w:val="24"/>
+          <w:u w:val="none"/>
+        </w:rPr>
+        <w:t xml:space="preserve">, </w:t>
+      </w:r>
+      <w:proofErr w:type="spellStart"/>
+      <w:r>
+        <w:rPr>
+          <w:rStyle w:val="Hipercze"/>
+          <w:color w:val="auto"/>
+          <w:sz w:val="24"/>
+          <w:szCs w:val="24"/>
+          <w:u w:val="none"/>
+        </w:rPr>
+        <w:t>Shamkant</w:t>
+      </w:r>
+      <w:proofErr w:type="spellEnd"/>
+      <w:r>
+        <w:rPr>
+          <w:rStyle w:val="Hipercze"/>
+          <w:color w:val="auto"/>
+          <w:sz w:val="24"/>
+          <w:szCs w:val="24"/>
+          <w:u w:val="none"/>
+        </w:rPr>
+        <w:t xml:space="preserve"> B. </w:t>
+      </w:r>
+      <w:proofErr w:type="spellStart"/>
+      <w:r>
+        <w:rPr>
+          <w:rStyle w:val="Hipercze"/>
+          <w:color w:val="auto"/>
+          <w:sz w:val="24"/>
+          <w:szCs w:val="24"/>
+          <w:u w:val="none"/>
+        </w:rPr>
+        <w:t>Navathe</w:t>
+      </w:r>
+      <w:proofErr w:type="spellEnd"/>
+    </w:p>
+    <w:p>
+      <w:pPr>
+        <w:pStyle w:val="Akapitzlist"/>
+        <w:numPr>
+          <w:ilvl w:val="0"/>
+          <w:numId w:val="3"/>
+        </w:numPr>
+        <w:rPr>
+          <w:rStyle w:val="Hipercze"/>
+          <w:color w:val="auto"/>
+          <w:sz w:val="24"/>
+          <w:szCs w:val="24"/>
+          <w:u w:val="none"/>
+        </w:rPr>
+      </w:pPr>
+      <w:r>
+        <w:rPr>
+          <w:rStyle w:val="Hipercze"/>
+          <w:color w:val="auto"/>
+          <w:sz w:val="24"/>
+          <w:szCs w:val="24"/>
+          <w:u w:val="none"/>
+        </w:rPr>
+        <w:t>Ranking baz danych:</w:t>
+      </w:r>
+      <w:r>
+        <w:t xml:space="preserve"> </w:t>
+      </w:r>
+      <w:r>
+        <w:t xml:space="preserve"> </w:t>
+      </w:r>
+      <w:r>
+        <w:rPr>
+          <w:rStyle w:val="Hipercze"/>
+          <w:color w:val="auto"/>
+          <w:sz w:val="24"/>
+          <w:szCs w:val="24"/>
+          <w:u w:val="none"/>
+        </w:rPr>
+        <w:t>https://db-engines.com/en/ranking</w:t>
+      </w:r>
+    </w:p>
+    <w:p>
+      <w:pPr>
+        <w:pStyle w:val="Akapitzlist"/>
+        <w:numPr>
+          <w:ilvl w:val="0"/>
+          <w:numId w:val="3"/>
+        </w:numPr>
+        <w:rPr>
+          <w:rStyle w:val="Hipercze"/>
+          <w:color w:val="auto"/>
+          <w:sz w:val="24"/>
+          <w:szCs w:val="24"/>
+          <w:u w:val="none"/>
+        </w:rPr>
+      </w:pPr>
+      <w:r>
+        <w:rPr>
+          <w:rStyle w:val="Hipercze"/>
+          <w:color w:val="auto"/>
+          <w:sz w:val="24"/>
+          <w:szCs w:val="24"/>
+          <w:u w:val="none"/>
+        </w:rPr>
+        <w:t xml:space="preserve">Strona </w:t>
+      </w:r>
+      <w:proofErr w:type="spellStart"/>
+      <w:r>
+        <w:rPr>
+          <w:rStyle w:val="Hipercze"/>
+          <w:color w:val="auto"/>
+          <w:sz w:val="24"/>
+          <w:szCs w:val="24"/>
+          <w:u w:val="none"/>
+        </w:rPr>
+        <w:t>SQLITE’a</w:t>
+      </w:r>
+      <w:proofErr w:type="spellEnd"/>
+      <w:r>
+        <w:rPr>
+          <w:rStyle w:val="Hipercze"/>
+          <w:color w:val="auto"/>
+          <w:sz w:val="24"/>
+          <w:szCs w:val="24"/>
+          <w:u w:val="none"/>
+        </w:rPr>
+        <w:t xml:space="preserve">: </w:t>
+      </w:r>
+      <w:r>
+        <w:rPr>
+          <w:rStyle w:val="Hipercze"/>
+          <w:color w:val="auto"/>
+          <w:sz w:val="24"/>
+          <w:szCs w:val="24"/>
+          <w:u w:val="none"/>
+        </w:rPr>
+        <w:t>https://www.sqlite.org/</w:t>
+      </w:r>
+    </w:p>
+    <w:p>
+      <w:pPr>
+        <w:pStyle w:val="Akapitzlist"/>
+        <w:ind w:left="1068"/>
+        <w:rPr>
+          <w:rStyle w:val="Hipercze"/>
+          <w:color w:val="auto"/>
+          <w:sz w:val="24"/>
+          <w:szCs w:val="24"/>
+          <w:u w:val="none"/>
+        </w:rPr>
+      </w:pPr>
+      <w:r>
+        <w:rPr>
+          <w:rStyle w:val="Hipercze"/>
+          <w:color w:val="auto"/>
+          <w:sz w:val="24"/>
+          <w:szCs w:val="24"/>
+          <w:u w:val="none"/>
+        </w:rPr>
+        <w:t>Sieci Komputerowe</w:t>
+      </w:r>
+    </w:p>
+    <w:p>
+      <w:pPr>
+        <w:pStyle w:val="Akapitzlist"/>
+        <w:numPr>
+          <w:ilvl w:val="0"/>
+          <w:numId w:val="3"/>
+        </w:numPr>
+        <w:rPr>
+          <w:rStyle w:val="Hipercze"/>
+          <w:color w:val="auto"/>
+          <w:sz w:val="24"/>
+          <w:szCs w:val="24"/>
+          <w:u w:val="none"/>
+          <w:lang w:val="en-GB"/>
+        </w:rPr>
+      </w:pPr>
+      <w:r>
+        <w:rPr>
+          <w:rStyle w:val="Hipercze"/>
+          <w:color w:val="auto"/>
+          <w:sz w:val="24"/>
+          <w:szCs w:val="24"/>
+          <w:u w:val="none"/>
+          <w:lang w:val="en-GB"/>
+        </w:rPr>
+        <w:lastRenderedPageBreak/>
+        <w:t xml:space="preserve">Fiddler: </w:t>
+      </w:r>
+      <w:hyperlink r:id="rId21" w:history="1">
+        <w:r>
+          <w:rPr>
+            <w:rStyle w:val="Hipercze"/>
+            <w:sz w:val="24"/>
+            <w:szCs w:val="24"/>
+            <w:lang w:val="en-GB"/>
+          </w:rPr>
+          <w:t>http://www.telerik.com/fiddler</w:t>
+        </w:r>
+      </w:hyperlink>
+    </w:p>
+    <w:p>
+      <w:pPr>
+        <w:pStyle w:val="Akapitzlist"/>
+        <w:numPr>
+          <w:ilvl w:val="0"/>
+          <w:numId w:val="3"/>
+        </w:numPr>
+        <w:rPr>
+          <w:rStyle w:val="Hipercze"/>
+          <w:color w:val="auto"/>
+          <w:sz w:val="24"/>
+          <w:szCs w:val="24"/>
+          <w:u w:val="none"/>
+          <w:lang w:val="en-GB"/>
+        </w:rPr>
+      </w:pPr>
+      <w:r>
+        <w:rPr>
+          <w:rStyle w:val="Hipercze"/>
+          <w:color w:val="auto"/>
+          <w:sz w:val="24"/>
+          <w:szCs w:val="24"/>
+          <w:u w:val="none"/>
+          <w:lang w:val="en-GB"/>
+        </w:rPr>
+        <w:t xml:space="preserve">Wireshark: </w:t>
+      </w:r>
+      <w:hyperlink r:id="rId22" w:history="1">
+        <w:r>
+          <w:rPr>
+            <w:rStyle w:val="Hipercze"/>
+            <w:sz w:val="24"/>
+            <w:szCs w:val="24"/>
+            <w:lang w:val="en-GB"/>
+          </w:rPr>
+          <w:t>https://www.wireshark.org/</w:t>
+        </w:r>
+      </w:hyperlink>
+    </w:p>
+    <w:p>
+      <w:pPr>
+        <w:pStyle w:val="Akapitzlist"/>
+        <w:ind w:left="1068"/>
+        <w:rPr>
+          <w:rStyle w:val="Hipercze"/>
+          <w:color w:val="auto"/>
+          <w:sz w:val="24"/>
+          <w:szCs w:val="24"/>
+          <w:u w:val="none"/>
+          <w:lang w:val="en-GB"/>
+        </w:rPr>
+      </w:pPr>
+      <w:proofErr w:type="spellStart"/>
+      <w:r>
+        <w:rPr>
+          <w:rStyle w:val="Hipercze"/>
+          <w:color w:val="auto"/>
+          <w:sz w:val="24"/>
+          <w:szCs w:val="24"/>
+          <w:u w:val="none"/>
+          <w:lang w:val="en-GB"/>
+        </w:rPr>
+        <w:t>Systemy</w:t>
+      </w:r>
+      <w:proofErr w:type="spellEnd"/>
+      <w:r>
+        <w:rPr>
+          <w:rStyle w:val="Hipercze"/>
+          <w:color w:val="auto"/>
+          <w:sz w:val="24"/>
+          <w:szCs w:val="24"/>
+          <w:u w:val="none"/>
+          <w:lang w:val="en-GB"/>
+        </w:rPr>
+        <w:t xml:space="preserve"> </w:t>
+      </w:r>
+      <w:proofErr w:type="spellStart"/>
+      <w:r>
+        <w:rPr>
+          <w:rStyle w:val="Hipercze"/>
+          <w:color w:val="auto"/>
+          <w:sz w:val="24"/>
+          <w:szCs w:val="24"/>
+          <w:u w:val="none"/>
+          <w:lang w:val="en-GB"/>
+        </w:rPr>
+        <w:t>Operacyjne</w:t>
+      </w:r>
+      <w:proofErr w:type="spellEnd"/>
+      <w:r>
+        <w:rPr>
+          <w:rStyle w:val="Hipercze"/>
+          <w:color w:val="auto"/>
+          <w:sz w:val="24"/>
+          <w:szCs w:val="24"/>
+          <w:u w:val="none"/>
+          <w:lang w:val="en-GB"/>
+        </w:rPr>
+        <w:t>:</w:t>
+      </w:r>
+    </w:p>
+    <w:p>
+      <w:pPr>
+        <w:pStyle w:val="Akapitzlist"/>
+        <w:numPr>
+          <w:ilvl w:val="0"/>
+          <w:numId w:val="3"/>
+        </w:numPr>
+        <w:rPr>
+          <w:rStyle w:val="Hipercze"/>
+          <w:color w:val="auto"/>
+          <w:sz w:val="24"/>
+          <w:szCs w:val="24"/>
+          <w:u w:val="none"/>
+        </w:rPr>
+      </w:pPr>
+      <w:r>
+        <w:rPr>
+          <w:rStyle w:val="Hipercze"/>
+          <w:color w:val="auto"/>
+          <w:sz w:val="24"/>
+          <w:szCs w:val="24"/>
+          <w:u w:val="none"/>
+        </w:rPr>
+        <w:t xml:space="preserve">Organizacja I architektura system komputerowego, William </w:t>
+      </w:r>
+      <w:proofErr w:type="spellStart"/>
+      <w:r>
+        <w:rPr>
+          <w:rStyle w:val="Hipercze"/>
+          <w:color w:val="auto"/>
+          <w:sz w:val="24"/>
+          <w:szCs w:val="24"/>
+          <w:u w:val="none"/>
+        </w:rPr>
+        <w:t>Stallings</w:t>
+      </w:r>
+      <w:proofErr w:type="spellEnd"/>
+    </w:p>
+    <w:p>
+      <w:pPr>
         <w:pStyle w:val="Nagwek1"/>
       </w:pPr>
-      <w:bookmarkStart w:id="7" w:name="_Toc494966804"/>
+      <w:bookmarkStart w:id="7" w:name="_Toc494969148"/>
       <w:r>
         <w:t>7</w:t>
       </w:r>
       <w:r>
-        <w:t xml:space="preserve">. </w:t>
-      </w:r>
-      <w:r>
-        <w:t>FAQ</w:t>
+        <w:t>. FAQ</w:t>
       </w:r>
       <w:bookmarkEnd w:id="7"/>
     </w:p>
@@ -4018,8 +4897,8 @@
       </w:r>
     </w:p>
     <w:sectPr>
-      <w:headerReference w:type="default" r:id="rId19"/>
-      <w:headerReference w:type="first" r:id="rId20"/>
+      <w:headerReference w:type="default" r:id="rId23"/>
+      <w:headerReference w:type="first" r:id="rId24"/>
       <w:pgSz w:w="11906" w:h="16838"/>
       <w:pgMar w:top="1417" w:right="1417" w:bottom="1417" w:left="1417" w:header="708" w:footer="708" w:gutter="0"/>
       <w:cols w:space="708"/>
@@ -4165,7 +5044,7 @@
   <w:abstractNum w:abstractNumId="0" w15:restartNumberingAfterBreak="0">
     <w:nsid w:val="00A20822"/>
     <w:multiLevelType w:val="hybridMultilevel"/>
-    <w:tmpl w:val="D2827CC4"/>
+    <w:tmpl w:val="2DE05278"/>
     <w:lvl w:ilvl="0" w:tplc="0415000F">
       <w:start w:val="1"/>
       <w:numFmt w:val="decimal"/>
@@ -6781,554 +7660,6 @@
 </w:styles>
 </file>
 
-<file path=word/glossary/document.xml><?xml version="1.0" encoding="utf-8"?>
-<w:glossaryDocument xmlns:wpc="http://schemas.microsoft.com/office/word/2010/wordprocessingCanvas" xmlns:cx="http://schemas.microsoft.com/office/drawing/2014/chartex" xmlns:cx1="http://schemas.microsoft.com/office/drawing/2015/9/8/chartex" xmlns:cx2="http://schemas.microsoft.com/office/drawing/2015/10/21/chartex" xmlns:cx3="http://schemas.microsoft.com/office/drawing/2016/5/9/chartex" xmlns:cx4="http://schemas.microsoft.com/office/drawing/2016/5/10/chartex" xmlns:cx5="http://schemas.microsoft.com/office/drawing/2016/5/11/chartex" xmlns:cx6="http://schemas.microsoft.com/office/drawing/2016/5/12/chartex" xmlns:cx7="http://schemas.microsoft.com/office/drawing/2016/5/13/chartex" xmlns:cx8="http://schemas.microsoft.com/office/drawing/2016/5/14/chartex" xmlns:mc="http://schemas.openxmlformats.org/markup-compatibility/2006" xmlns:aink="http://schemas.microsoft.com/office/drawing/2016/ink" xmlns:am3d="http://schemas.microsoft.com/office/drawing/2017/model3d" xmlns:o="urn:schemas-microsoft-com:office:office" xmlns:r="http://schemas.openxmlformats.org/officeDocument/2006/relationships" xmlns:m="http://schemas.openxmlformats.org/officeDocument/2006/math" xmlns:v="urn:schemas-microsoft-com:vml" xmlns:wp14="http://schemas.microsoft.com/office/word/2010/wordprocessingDrawing" xmlns:wp="http://schemas.openxmlformats.org/drawingml/2006/wordprocessingDrawing" xmlns:w10="urn:schemas-microsoft-com:office:word" xmlns:w="http://schemas.openxmlformats.org/wordprocessingml/2006/main" xmlns:w14="http://schemas.microsoft.com/office/word/2010/wordml" xmlns:w15="http://schemas.microsoft.com/office/word/2012/wordml" xmlns:w16cid="http://schemas.microsoft.com/office/word/2016/wordml/cid" xmlns:w16se="http://schemas.microsoft.com/office/word/2015/wordml/symex" xmlns:wpg="http://schemas.microsoft.com/office/word/2010/wordprocessingGroup" xmlns:wpi="http://schemas.microsoft.com/office/word/2010/wordprocessingInk" xmlns:wne="http://schemas.microsoft.com/office/word/2006/wordml" xmlns:wps="http://schemas.microsoft.com/office/word/2010/wordprocessingShape" mc:Ignorable="w14 w15 w16se w16cid wp14"/>
-</file>
-
-<file path=word/glossary/fontTable.xml><?xml version="1.0" encoding="utf-8"?>
-<w:fonts xmlns:mc="http://schemas.openxmlformats.org/markup-compatibility/2006" xmlns:r="http://schemas.openxmlformats.org/officeDocument/2006/relationships" xmlns:w="http://schemas.openxmlformats.org/wordprocessingml/2006/main" xmlns:w14="http://schemas.microsoft.com/office/word/2010/wordml" xmlns:w15="http://schemas.microsoft.com/office/word/2012/wordml" xmlns:w16cid="http://schemas.microsoft.com/office/word/2016/wordml/cid" xmlns:w16se="http://schemas.microsoft.com/office/word/2015/wordml/symex" mc:Ignorable="w14 w15 w16se w16cid">
-  <w:font w:name="Times New Roman">
-    <w:panose1 w:val="02020603050405020304"/>
-    <w:charset w:val="EE"/>
-    <w:family w:val="roman"/>
-    <w:pitch w:val="variable"/>
-    <w:sig w:usb0="E0002AFF" w:usb1="C0007843" w:usb2="00000009" w:usb3="00000000" w:csb0="000001FF" w:csb1="00000000"/>
-  </w:font>
-  <w:font w:name="Symbol">
-    <w:panose1 w:val="05050102010706020507"/>
-    <w:charset w:val="02"/>
-    <w:family w:val="roman"/>
-    <w:pitch w:val="variable"/>
-    <w:sig w:usb0="00000000" w:usb1="10000000" w:usb2="00000000" w:usb3="00000000" w:csb0="80000000" w:csb1="00000000"/>
-  </w:font>
-  <w:font w:name="Courier New">
-    <w:panose1 w:val="02070309020205020404"/>
-    <w:charset w:val="EE"/>
-    <w:family w:val="modern"/>
-    <w:pitch w:val="fixed"/>
-    <w:sig w:usb0="E0002EFF" w:usb1="C0007843" w:usb2="00000009" w:usb3="00000000" w:csb0="000001FF" w:csb1="00000000"/>
-  </w:font>
-  <w:font w:name="Wingdings">
-    <w:panose1 w:val="05000000000000000000"/>
-    <w:charset w:val="02"/>
-    <w:family w:val="auto"/>
-    <w:pitch w:val="variable"/>
-    <w:sig w:usb0="00000000" w:usb1="10000000" w:usb2="00000000" w:usb3="00000000" w:csb0="80000000" w:csb1="00000000"/>
-  </w:font>
-  <w:font w:name="Calibri">
-    <w:panose1 w:val="020F0502020204030204"/>
-    <w:charset w:val="EE"/>
-    <w:family w:val="swiss"/>
-    <w:pitch w:val="variable"/>
-    <w:sig w:usb0="E0002AFF" w:usb1="4000ACFF" w:usb2="00000001" w:usb3="00000000" w:csb0="000001FF" w:csb1="00000000"/>
-  </w:font>
-  <w:font w:name="Calibri Light">
-    <w:panose1 w:val="020F0302020204030204"/>
-    <w:charset w:val="EE"/>
-    <w:family w:val="swiss"/>
-    <w:pitch w:val="variable"/>
-    <w:sig w:usb0="A0002AEF" w:usb1="4000207B" w:usb2="00000000" w:usb3="00000000" w:csb0="000001FF" w:csb1="00000000"/>
-  </w:font>
-  <w:font w:name="Segoe UI">
-    <w:panose1 w:val="020B0502040204020203"/>
-    <w:charset w:val="EE"/>
-    <w:family w:val="swiss"/>
-    <w:pitch w:val="variable"/>
-    <w:sig w:usb0="E4002EFF" w:usb1="C000E47F" w:usb2="00000009" w:usb3="00000000" w:csb0="000001FF" w:csb1="00000000"/>
-  </w:font>
-  <w:font w:name="Arial">
-    <w:panose1 w:val="020B0604020202020204"/>
-    <w:charset w:val="EE"/>
-    <w:family w:val="swiss"/>
-    <w:pitch w:val="variable"/>
-    <w:sig w:usb0="E0002AFF" w:usb1="C0007843" w:usb2="00000009" w:usb3="00000000" w:csb0="000001FF" w:csb1="00000000"/>
-  </w:font>
-</w:fonts>
-</file>
-
-<file path=word/glossary/settings.xml><?xml version="1.0" encoding="utf-8"?>
-<w:settings xmlns:mc="http://schemas.openxmlformats.org/markup-compatibility/2006" xmlns:o="urn:schemas-microsoft-com:office:office" xmlns:r="http://schemas.openxmlformats.org/officeDocument/2006/relationships" xmlns:m="http://schemas.openxmlformats.org/officeDocument/2006/math" xmlns:v="urn:schemas-microsoft-com:vml" xmlns:w10="urn:schemas-microsoft-com:office:word" xmlns:w="http://schemas.openxmlformats.org/wordprocessingml/2006/main" xmlns:w14="http://schemas.microsoft.com/office/word/2010/wordml" xmlns:w15="http://schemas.microsoft.com/office/word/2012/wordml" xmlns:w16cid="http://schemas.microsoft.com/office/word/2016/wordml/cid" xmlns:w16se="http://schemas.microsoft.com/office/word/2015/wordml/symex" xmlns:sl="http://schemas.openxmlformats.org/schemaLibrary/2006/main" mc:Ignorable="w14 w15 w16se w16cid">
-  <w:view w:val="normal"/>
-  <w:defaultTabStop w:val="708"/>
-  <w:hyphenationZone w:val="425"/>
-  <w:characterSpacingControl w:val="doNotCompress"/>
-  <w:compat>
-    <w:useFELayout/>
-    <w:compatSetting w:name="compatibilityMode" w:uri="http://schemas.microsoft.com/office/word" w:val="15"/>
-    <w:compatSetting w:name="overrideTableStyleFontSizeAndJustification" w:uri="http://schemas.microsoft.com/office/word" w:val="1"/>
-    <w:compatSetting w:name="enableOpenTypeFeatures" w:uri="http://schemas.microsoft.com/office/word" w:val="1"/>
-    <w:compatSetting w:name="doNotFlipMirrorIndents" w:uri="http://schemas.microsoft.com/office/word" w:val="1"/>
-    <w:compatSetting w:name="differentiateMultirowTableHeaders" w:uri="http://schemas.microsoft.com/office/word" w:val="1"/>
-  </w:compat>
-  <w:rsids>
-    <w:rsidRoot w:val="001E1C7B"/>
-    <w:rsid w:val="00004138"/>
-    <w:rsid w:val="001E1C7B"/>
-  </w:rsids>
-  <m:mathPr>
-    <m:mathFont m:val="Cambria Math"/>
-    <m:brkBin m:val="before"/>
-    <m:brkBinSub m:val="--"/>
-    <m:smallFrac m:val="0"/>
-    <m:dispDef/>
-    <m:lMargin m:val="0"/>
-    <m:rMargin m:val="0"/>
-    <m:defJc m:val="centerGroup"/>
-    <m:wrapIndent m:val="1440"/>
-    <m:intLim m:val="subSup"/>
-    <m:naryLim m:val="undOvr"/>
-  </m:mathPr>
-  <w:themeFontLang w:val="pl-PL"/>
-  <w:clrSchemeMapping w:bg1="light1" w:t1="dark1" w:bg2="light2" w:t2="dark2" w:accent1="accent1" w:accent2="accent2" w:accent3="accent3" w:accent4="accent4" w:accent5="accent5" w:accent6="accent6" w:hyperlink="hyperlink" w:followedHyperlink="followedHyperlink"/>
-  <w:decimalSymbol w:val=","/>
-  <w:listSeparator w:val=";"/>
-  <w15:chartTrackingRefBased/>
-</w:settings>
-</file>
-
-<file path=word/glossary/styles.xml><?xml version="1.0" encoding="utf-8"?>
-<w:styles xmlns:mc="http://schemas.openxmlformats.org/markup-compatibility/2006" xmlns:r="http://schemas.openxmlformats.org/officeDocument/2006/relationships" xmlns:w="http://schemas.openxmlformats.org/wordprocessingml/2006/main" xmlns:w14="http://schemas.microsoft.com/office/word/2010/wordml" xmlns:w15="http://schemas.microsoft.com/office/word/2012/wordml" xmlns:w16cid="http://schemas.microsoft.com/office/word/2016/wordml/cid" xmlns:w16se="http://schemas.microsoft.com/office/word/2015/wordml/symex" mc:Ignorable="w14 w15 w16se w16cid">
-  <w:docDefaults>
-    <w:rPrDefault>
-      <w:rPr>
-        <w:rFonts w:asciiTheme="minorHAnsi" w:eastAsiaTheme="minorEastAsia" w:hAnsiTheme="minorHAnsi" w:cstheme="minorBidi"/>
-        <w:sz w:val="22"/>
-        <w:szCs w:val="22"/>
-        <w:lang w:val="pl-PL" w:eastAsia="pl-PL" w:bidi="ar-SA"/>
-      </w:rPr>
-    </w:rPrDefault>
-    <w:pPrDefault>
-      <w:pPr>
-        <w:spacing w:after="160" w:line="259" w:lineRule="auto"/>
-      </w:pPr>
-    </w:pPrDefault>
-  </w:docDefaults>
-  <w:latentStyles w:defLockedState="0" w:defUIPriority="99" w:defSemiHidden="0" w:defUnhideWhenUsed="0" w:defQFormat="0" w:count="375">
-    <w:lsdException w:name="Normal" w:uiPriority="0" w:qFormat="1"/>
-    <w:lsdException w:name="heading 1" w:uiPriority="9" w:qFormat="1"/>
-    <w:lsdException w:name="heading 2" w:semiHidden="1" w:uiPriority="9" w:unhideWhenUsed="1" w:qFormat="1"/>
-    <w:lsdException w:name="heading 3" w:semiHidden="1" w:uiPriority="9" w:unhideWhenUsed="1" w:qFormat="1"/>
-    <w:lsdException w:name="heading 4" w:semiHidden="1" w:uiPriority="9" w:unhideWhenUsed="1" w:qFormat="1"/>
-    <w:lsdException w:name="heading 5" w:semiHidden="1" w:uiPriority="9" w:unhideWhenUsed="1" w:qFormat="1"/>
-    <w:lsdException w:name="heading 6" w:semiHidden="1" w:uiPriority="9" w:unhideWhenUsed="1" w:qFormat="1"/>
-    <w:lsdException w:name="heading 7" w:semiHidden="1" w:uiPriority="9" w:unhideWhenUsed="1" w:qFormat="1"/>
-    <w:lsdException w:name="heading 8" w:semiHidden="1" w:uiPriority="9" w:unhideWhenUsed="1" w:qFormat="1"/>
-    <w:lsdException w:name="heading 9" w:semiHidden="1" w:uiPriority="9" w:unhideWhenUsed="1" w:qFormat="1"/>
-    <w:lsdException w:name="index 1" w:semiHidden="1" w:unhideWhenUsed="1"/>
-    <w:lsdException w:name="index 2" w:semiHidden="1" w:unhideWhenUsed="1"/>
-    <w:lsdException w:name="index 3" w:semiHidden="1" w:unhideWhenUsed="1"/>
-    <w:lsdException w:name="index 4" w:semiHidden="1" w:unhideWhenUsed="1"/>
-    <w:lsdException w:name="index 5" w:semiHidden="1" w:unhideWhenUsed="1"/>
-    <w:lsdException w:name="index 6" w:semiHidden="1" w:unhideWhenUsed="1"/>
-    <w:lsdException w:name="index 7" w:semiHidden="1" w:unhideWhenUsed="1"/>
-    <w:lsdException w:name="index 8" w:semiHidden="1" w:unhideWhenUsed="1"/>
-    <w:lsdException w:name="index 9" w:semiHidden="1" w:unhideWhenUsed="1"/>
-    <w:lsdException w:name="toc 1" w:semiHidden="1" w:uiPriority="39" w:unhideWhenUsed="1"/>
-    <w:lsdException w:name="toc 2" w:semiHidden="1" w:uiPriority="39" w:unhideWhenUsed="1"/>
-    <w:lsdException w:name="toc 3" w:semiHidden="1" w:uiPriority="39" w:unhideWhenUsed="1"/>
-    <w:lsdException w:name="toc 4" w:semiHidden="1" w:uiPriority="39" w:unhideWhenUsed="1"/>
-    <w:lsdException w:name="toc 5" w:semiHidden="1" w:uiPriority="39" w:unhideWhenUsed="1"/>
-    <w:lsdException w:name="toc 6" w:semiHidden="1" w:uiPriority="39" w:unhideWhenUsed="1"/>
-    <w:lsdException w:name="toc 7" w:semiHidden="1" w:uiPriority="39" w:unhideWhenUsed="1"/>
-    <w:lsdException w:name="toc 8" w:semiHidden="1" w:uiPriority="39" w:unhideWhenUsed="1"/>
-    <w:lsdException w:name="toc 9" w:semiHidden="1" w:uiPriority="39" w:unhideWhenUsed="1"/>
-    <w:lsdException w:name="Normal Indent" w:semiHidden="1" w:unhideWhenUsed="1"/>
-    <w:lsdException w:name="footnote text" w:semiHidden="1" w:unhideWhenUsed="1"/>
-    <w:lsdException w:name="annotation text" w:semiHidden="1" w:unhideWhenUsed="1"/>
-    <w:lsdException w:name="header" w:semiHidden="1" w:unhideWhenUsed="1"/>
-    <w:lsdException w:name="footer" w:semiHidden="1" w:unhideWhenUsed="1"/>
-    <w:lsdException w:name="index heading" w:semiHidden="1" w:unhideWhenUsed="1"/>
-    <w:lsdException w:name="caption" w:semiHidden="1" w:uiPriority="35" w:unhideWhenUsed="1" w:qFormat="1"/>
-    <w:lsdException w:name="table of figures" w:semiHidden="1" w:unhideWhenUsed="1"/>
-    <w:lsdException w:name="envelope address" w:semiHidden="1" w:unhideWhenUsed="1"/>
-    <w:lsdException w:name="envelope return" w:semiHidden="1" w:unhideWhenUsed="1"/>
-    <w:lsdException w:name="footnote reference" w:semiHidden="1" w:unhideWhenUsed="1"/>
-    <w:lsdException w:name="annotation reference" w:semiHidden="1" w:unhideWhenUsed="1"/>
-    <w:lsdException w:name="line number" w:semiHidden="1" w:unhideWhenUsed="1"/>
-    <w:lsdException w:name="page number" w:semiHidden="1" w:unhideWhenUsed="1"/>
-    <w:lsdException w:name="endnote reference" w:semiHidden="1" w:unhideWhenUsed="1"/>
-    <w:lsdException w:name="endnote text" w:semiHidden="1" w:unhideWhenUsed="1"/>
-    <w:lsdException w:name="table of authorities" w:semiHidden="1" w:unhideWhenUsed="1"/>
-    <w:lsdException w:name="macro" w:semiHidden="1" w:unhideWhenUsed="1"/>
-    <w:lsdException w:name="toa heading" w:semiHidden="1" w:unhideWhenUsed="1"/>
-    <w:lsdException w:name="List" w:semiHidden="1" w:unhideWhenUsed="1"/>
-    <w:lsdException w:name="List Bullet" w:semiHidden="1" w:unhideWhenUsed="1"/>
-    <w:lsdException w:name="List Number" w:semiHidden="1" w:unhideWhenUsed="1"/>
-    <w:lsdException w:name="List 2" w:semiHidden="1" w:unhideWhenUsed="1"/>
-    <w:lsdException w:name="List 3" w:semiHidden="1" w:unhideWhenUsed="1"/>
-    <w:lsdException w:name="List 4" w:semiHidden="1" w:unhideWhenUsed="1"/>
-    <w:lsdException w:name="List 5" w:semiHidden="1" w:unhideWhenUsed="1"/>
-    <w:lsdException w:name="List Bullet 2" w:semiHidden="1" w:unhideWhenUsed="1"/>
-    <w:lsdException w:name="List Bullet 3" w:semiHidden="1" w:unhideWhenUsed="1"/>
-    <w:lsdException w:name="List Bullet 4" w:semiHidden="1" w:unhideWhenUsed="1"/>
-    <w:lsdException w:name="List Bullet 5" w:semiHidden="1" w:unhideWhenUsed="1"/>
-    <w:lsdException w:name="List Number 2" w:semiHidden="1" w:unhideWhenUsed="1"/>
-    <w:lsdException w:name="List Number 3" w:semiHidden="1" w:unhideWhenUsed="1"/>
-    <w:lsdException w:name="List Number 4" w:semiHidden="1" w:unhideWhenUsed="1"/>
-    <w:lsdException w:name="List Number 5" w:semiHidden="1" w:unhideWhenUsed="1"/>
-    <w:lsdException w:name="Title" w:uiPriority="10" w:qFormat="1"/>
-    <w:lsdException w:name="Closing" w:semiHidden="1" w:unhideWhenUsed="1"/>
-    <w:lsdException w:name="Signature" w:semiHidden="1" w:unhideWhenUsed="1"/>
-    <w:lsdException w:name="Default Paragraph Font" w:semiHidden="1" w:uiPriority="1" w:unhideWhenUsed="1"/>
-    <w:lsdException w:name="Body Text" w:semiHidden="1" w:unhideWhenUsed="1"/>
-    <w:lsdException w:name="Body Text Indent" w:semiHidden="1" w:unhideWhenUsed="1"/>
-    <w:lsdException w:name="List Continue" w:semiHidden="1" w:unhideWhenUsed="1"/>
-    <w:lsdException w:name="List Continue 2" w:semiHidden="1" w:unhideWhenUsed="1"/>
-    <w:lsdException w:name="List Continue 3" w:semiHidden="1" w:unhideWhenUsed="1"/>
-    <w:lsdException w:name="List Continue 4" w:semiHidden="1" w:unhideWhenUsed="1"/>
-    <w:lsdException w:name="List Continue 5" w:semiHidden="1" w:unhideWhenUsed="1"/>
-    <w:lsdException w:name="Message Header" w:semiHidden="1" w:unhideWhenUsed="1"/>
-    <w:lsdException w:name="Subtitle" w:uiPriority="11" w:qFormat="1"/>
-    <w:lsdException w:name="Salutation" w:semiHidden="1" w:unhideWhenUsed="1"/>
-    <w:lsdException w:name="Date" w:semiHidden="1" w:unhideWhenUsed="1"/>
-    <w:lsdException w:name="Body Text First Indent" w:semiHidden="1" w:unhideWhenUsed="1"/>
-    <w:lsdException w:name="Body Text First Indent 2" w:semiHidden="1" w:unhideWhenUsed="1"/>
-    <w:lsdException w:name="Note Heading" w:semiHidden="1" w:unhideWhenUsed="1"/>
-    <w:lsdException w:name="Body Text 2" w:semiHidden="1" w:unhideWhenUsed="1"/>
-    <w:lsdException w:name="Body Text 3" w:semiHidden="1" w:unhideWhenUsed="1"/>
-    <w:lsdException w:name="Body Text Indent 2" w:semiHidden="1" w:unhideWhenUsed="1"/>
-    <w:lsdException w:name="Body Text Indent 3" w:semiHidden="1" w:unhideWhenUsed="1"/>
-    <w:lsdException w:name="Block Text" w:semiHidden="1" w:unhideWhenUsed="1"/>
-    <w:lsdException w:name="Hyperlink" w:semiHidden="1" w:unhideWhenUsed="1"/>
-    <w:lsdException w:name="FollowedHyperlink" w:semiHidden="1" w:unhideWhenUsed="1"/>
-    <w:lsdException w:name="Strong" w:uiPriority="22" w:qFormat="1"/>
-    <w:lsdException w:name="Emphasis" w:uiPriority="20" w:qFormat="1"/>
-    <w:lsdException w:name="Document Map" w:semiHidden="1" w:unhideWhenUsed="1"/>
-    <w:lsdException w:name="Plain Text" w:semiHidden="1" w:unhideWhenUsed="1"/>
-    <w:lsdException w:name="E-mail Signature" w:semiHidden="1" w:unhideWhenUsed="1"/>
-    <w:lsdException w:name="HTML Top of Form" w:semiHidden="1" w:unhideWhenUsed="1"/>
-    <w:lsdException w:name="HTML Bottom of Form" w:semiHidden="1" w:unhideWhenUsed="1"/>
-    <w:lsdException w:name="Normal (Web)" w:semiHidden="1" w:unhideWhenUsed="1"/>
-    <w:lsdException w:name="HTML Acronym" w:semiHidden="1" w:unhideWhenUsed="1"/>
-    <w:lsdException w:name="HTML Address" w:semiHidden="1" w:unhideWhenUsed="1"/>
-    <w:lsdException w:name="HTML Cite" w:semiHidden="1" w:unhideWhenUsed="1"/>
-    <w:lsdException w:name="HTML Code" w:semiHidden="1" w:unhideWhenUsed="1"/>
-    <w:lsdException w:name="HTML Definition" w:semiHidden="1" w:unhideWhenUsed="1"/>
-    <w:lsdException w:name="HTML Keyboard" w:semiHidden="1" w:unhideWhenUsed="1"/>
-    <w:lsdException w:name="HTML Preformatted" w:semiHidden="1" w:unhideWhenUsed="1"/>
-    <w:lsdException w:name="HTML Sample" w:semiHidden="1" w:unhideWhenUsed="1"/>
-    <w:lsdException w:name="HTML Typewriter" w:semiHidden="1" w:unhideWhenUsed="1"/>
-    <w:lsdException w:name="HTML Variable" w:semiHidden="1" w:unhideWhenUsed="1"/>
-    <w:lsdException w:name="Normal Table" w:semiHidden="1" w:unhideWhenUsed="1"/>
-    <w:lsdException w:name="annotation subject" w:semiHidden="1" w:unhideWhenUsed="1"/>
-    <w:lsdException w:name="No List" w:semiHidden="1" w:unhideWhenUsed="1"/>
-    <w:lsdException w:name="Outline List 1" w:semiHidden="1" w:unhideWhenUsed="1"/>
-    <w:lsdException w:name="Outline List 2" w:semiHidden="1" w:unhideWhenUsed="1"/>
-    <w:lsdException w:name="Outline List 3" w:semiHidden="1" w:unhideWhenUsed="1"/>
-    <w:lsdException w:name="Table Simple 1" w:semiHidden="1" w:unhideWhenUsed="1"/>
-    <w:lsdException w:name="Table Simple 2" w:semiHidden="1" w:unhideWhenUsed="1"/>
-    <w:lsdException w:name="Table Simple 3" w:semiHidden="1" w:unhideWhenUsed="1"/>
-    <w:lsdException w:name="Table Classic 1" w:semiHidden="1" w:unhideWhenUsed="1"/>
-    <w:lsdException w:name="Table Classic 2" w:semiHidden="1" w:unhideWhenUsed="1"/>
-    <w:lsdException w:name="Table Classic 3" w:semiHidden="1" w:unhideWhenUsed="1"/>
-    <w:lsdException w:name="Table Classic 4" w:semiHidden="1" w:unhideWhenUsed="1"/>
-    <w:lsdException w:name="Table Colorful 1" w:semiHidden="1" w:unhideWhenUsed="1"/>
-    <w:lsdException w:name="Table Colorful 2" w:semiHidden="1" w:unhideWhenUsed="1"/>
-    <w:lsdException w:name="Table Colorful 3" w:semiHidden="1" w:unhideWhenUsed="1"/>
-    <w:lsdException w:name="Table Columns 1" w:semiHidden="1" w:unhideWhenUsed="1"/>
-    <w:lsdException w:name="Table Columns 2" w:semiHidden="1" w:unhideWhenUsed="1"/>
-    <w:lsdException w:name="Table Columns 3" w:semiHidden="1" w:unhideWhenUsed="1"/>
-    <w:lsdException w:name="Table Columns 4" w:semiHidden="1" w:unhideWhenUsed="1"/>
-    <w:lsdException w:name="Table Columns 5" w:semiHidden="1" w:unhideWhenUsed="1"/>
-    <w:lsdException w:name="Table Grid 1" w:semiHidden="1" w:unhideWhenUsed="1"/>
-    <w:lsdException w:name="Table Grid 2" w:semiHidden="1" w:unhideWhenUsed="1"/>
-    <w:lsdException w:name="Table Grid 3" w:semiHidden="1" w:unhideWhenUsed="1"/>
-    <w:lsdException w:name="Table Grid 4" w:semiHidden="1" w:unhideWhenUsed="1"/>
-    <w:lsdException w:name="Table Grid 5" w:semiHidden="1" w:unhideWhenUsed="1"/>
-    <w:lsdException w:name="Table Grid 6" w:semiHidden="1" w:unhideWhenUsed="1"/>
-    <w:lsdException w:name="Table Grid 7" w:semiHidden="1" w:unhideWhenUsed="1"/>
-    <w:lsdException w:name="Table Grid 8" w:semiHidden="1" w:unhideWhenUsed="1"/>
-    <w:lsdException w:name="Table List 1" w:semiHidden="1" w:unhideWhenUsed="1"/>
-    <w:lsdException w:name="Table List 2" w:semiHidden="1" w:unhideWhenUsed="1"/>
-    <w:lsdException w:name="Table List 3" w:semiHidden="1" w:unhideWhenUsed="1"/>
-    <w:lsdException w:name="Table List 4" w:semiHidden="1" w:unhideWhenUsed="1"/>
-    <w:lsdException w:name="Table List 5" w:semiHidden="1" w:unhideWhenUsed="1"/>
-    <w:lsdException w:name="Table List 6" w:semiHidden="1" w:unhideWhenUsed="1"/>
-    <w:lsdException w:name="Table List 7" w:semiHidden="1" w:unhideWhenUsed="1"/>
-    <w:lsdException w:name="Table List 8" w:semiHidden="1" w:unhideWhenUsed="1"/>
-    <w:lsdException w:name="Table 3D effects 1" w:semiHidden="1" w:unhideWhenUsed="1"/>
-    <w:lsdException w:name="Table 3D effects 2" w:semiHidden="1" w:unhideWhenUsed="1"/>
-    <w:lsdException w:name="Table 3D effects 3" w:semiHidden="1" w:unhideWhenUsed="1"/>
-    <w:lsdException w:name="Table Contemporary" w:semiHidden="1" w:unhideWhenUsed="1"/>
-    <w:lsdException w:name="Table Elegant" w:semiHidden="1" w:unhideWhenUsed="1"/>
-    <w:lsdException w:name="Table Professional" w:semiHidden="1" w:unhideWhenUsed="1"/>
-    <w:lsdException w:name="Table Subtle 1" w:semiHidden="1" w:unhideWhenUsed="1"/>
-    <w:lsdException w:name="Table Subtle 2" w:semiHidden="1" w:unhideWhenUsed="1"/>
-    <w:lsdException w:name="Table Web 1" w:semiHidden="1" w:unhideWhenUsed="1"/>
-    <w:lsdException w:name="Table Web 2" w:semiHidden="1" w:unhideWhenUsed="1"/>
-    <w:lsdException w:name="Table Web 3" w:semiHidden="1" w:unhideWhenUsed="1"/>
-    <w:lsdException w:name="Balloon Text" w:semiHidden="1" w:unhideWhenUsed="1"/>
-    <w:lsdException w:name="Table Grid" w:uiPriority="39"/>
-    <w:lsdException w:name="Table Theme" w:semiHidden="1" w:unhideWhenUsed="1"/>
-    <w:lsdException w:name="Placeholder Text" w:semiHidden="1"/>
-    <w:lsdException w:name="No Spacing" w:uiPriority="1" w:qFormat="1"/>
-    <w:lsdException w:name="Light Shading" w:uiPriority="60"/>
-    <w:lsdException w:name="Light List" w:uiPriority="61"/>
-    <w:lsdException w:name="Light Grid" w:uiPriority="62"/>
-    <w:lsdException w:name="Medium Shading 1" w:uiPriority="63"/>
-    <w:lsdException w:name="Medium Shading 2" w:uiPriority="64"/>
-    <w:lsdException w:name="Medium List 1" w:uiPriority="65"/>
-    <w:lsdException w:name="Medium List 2" w:uiPriority="66"/>
-    <w:lsdException w:name="Medium Grid 1" w:uiPriority="67"/>
-    <w:lsdException w:name="Medium Grid 2" w:uiPriority="68"/>
-    <w:lsdException w:name="Medium Grid 3" w:uiPriority="69"/>
-    <w:lsdException w:name="Dark List" w:uiPriority="70"/>
-    <w:lsdException w:name="Colorful Shading" w:uiPriority="71"/>
-    <w:lsdException w:name="Colorful List" w:uiPriority="72"/>
-    <w:lsdException w:name="Colorful Grid" w:uiPriority="73"/>
-    <w:lsdException w:name="Light Shading Accent 1" w:uiPriority="60"/>
-    <w:lsdException w:name="Light List Accent 1" w:uiPriority="61"/>
-    <w:lsdException w:name="Light Grid Accent 1" w:uiPriority="62"/>
-    <w:lsdException w:name="Medium Shading 1 Accent 1" w:uiPriority="63"/>
-    <w:lsdException w:name="Medium Shading 2 Accent 1" w:uiPriority="64"/>
-    <w:lsdException w:name="Medium List 1 Accent 1" w:uiPriority="65"/>
-    <w:lsdException w:name="Revision" w:semiHidden="1"/>
-    <w:lsdException w:name="List Paragraph" w:uiPriority="34" w:qFormat="1"/>
-    <w:lsdException w:name="Quote" w:uiPriority="29" w:qFormat="1"/>
-    <w:lsdException w:name="Intense Quote" w:uiPriority="30" w:qFormat="1"/>
-    <w:lsdException w:name="Medium List 2 Accent 1" w:uiPriority="66"/>
-    <w:lsdException w:name="Medium Grid 1 Accent 1" w:uiPriority="67"/>
-    <w:lsdException w:name="Medium Grid 2 Accent 1" w:uiPriority="68"/>
-    <w:lsdException w:name="Medium Grid 3 Accent 1" w:uiPriority="69"/>
-    <w:lsdException w:name="Dark List Accent 1" w:uiPriority="70"/>
-    <w:lsdException w:name="Colorful Shading Accent 1" w:uiPriority="71"/>
-    <w:lsdException w:name="Colorful List Accent 1" w:uiPriority="72"/>
-    <w:lsdException w:name="Colorful Grid Accent 1" w:uiPriority="73"/>
-    <w:lsdException w:name="Light Shading Accent 2" w:uiPriority="60"/>
-    <w:lsdException w:name="Light List Accent 2" w:uiPriority="61"/>
-    <w:lsdException w:name="Light Grid Accent 2" w:uiPriority="62"/>
-    <w:lsdException w:name="Medium Shading 1 Accent 2" w:uiPriority="63"/>
-    <w:lsdException w:name="Medium Shading 2 Accent 2" w:uiPriority="64"/>
-    <w:lsdException w:name="Medium List 1 Accent 2" w:uiPriority="65"/>
-    <w:lsdException w:name="Medium List 2 Accent 2" w:uiPriority="66"/>
-    <w:lsdException w:name="Medium Grid 1 Accent 2" w:uiPriority="67"/>
-    <w:lsdException w:name="Medium Grid 2 Accent 2" w:uiPriority="68"/>
-    <w:lsdException w:name="Medium Grid 3 Accent 2" w:uiPriority="69"/>
-    <w:lsdException w:name="Dark List Accent 2" w:uiPriority="70"/>
-    <w:lsdException w:name="Colorful Shading Accent 2" w:uiPriority="71"/>
-    <w:lsdException w:name="Colorful List Accent 2" w:uiPriority="72"/>
-    <w:lsdException w:name="Colorful Grid Accent 2" w:uiPriority="73"/>
-    <w:lsdException w:name="Light Shading Accent 3" w:uiPriority="60"/>
-    <w:lsdException w:name="Light List Accent 3" w:uiPriority="61"/>
-    <w:lsdException w:name="Light Grid Accent 3" w:uiPriority="62"/>
-    <w:lsdException w:name="Medium Shading 1 Accent 3" w:uiPriority="63"/>
-    <w:lsdException w:name="Medium Shading 2 Accent 3" w:uiPriority="64"/>
-    <w:lsdException w:name="Medium List 1 Accent 3" w:uiPriority="65"/>
-    <w:lsdException w:name="Medium List 2 Accent 3" w:uiPriority="66"/>
-    <w:lsdException w:name="Medium Grid 1 Accent 3" w:uiPriority="67"/>
-    <w:lsdException w:name="Medium Grid 2 Accent 3" w:uiPriority="68"/>
-    <w:lsdException w:name="Medium Grid 3 Accent 3" w:uiPriority="69"/>
-    <w:lsdException w:name="Dark List Accent 3" w:uiPriority="70"/>
-    <w:lsdException w:name="Colorful Shading Accent 3" w:uiPriority="71"/>
-    <w:lsdException w:name="Colorful List Accent 3" w:uiPriority="72"/>
-    <w:lsdException w:name="Colorful Grid Accent 3" w:uiPriority="73"/>
-    <w:lsdException w:name="Light Shading Accent 4" w:uiPriority="60"/>
-    <w:lsdException w:name="Light List Accent 4" w:uiPriority="61"/>
-    <w:lsdException w:name="Light Grid Accent 4" w:uiPriority="62"/>
-    <w:lsdException w:name="Medium Shading 1 Accent 4" w:uiPriority="63"/>
-    <w:lsdException w:name="Medium Shading 2 Accent 4" w:uiPriority="64"/>
-    <w:lsdException w:name="Medium List 1 Accent 4" w:uiPriority="65"/>
-    <w:lsdException w:name="Medium List 2 Accent 4" w:uiPriority="66"/>
-    <w:lsdException w:name="Medium Grid 1 Accent 4" w:uiPriority="67"/>
-    <w:lsdException w:name="Medium Grid 2 Accent 4" w:uiPriority="68"/>
-    <w:lsdException w:name="Medium Grid 3 Accent 4" w:uiPriority="69"/>
-    <w:lsdException w:name="Dark List Accent 4" w:uiPriority="70"/>
-    <w:lsdException w:name="Colorful Shading Accent 4" w:uiPriority="71"/>
-    <w:lsdException w:name="Colorful List Accent 4" w:uiPriority="72"/>
-    <w:lsdException w:name="Colorful Grid Accent 4" w:uiPriority="73"/>
-    <w:lsdException w:name="Light Shading Accent 5" w:uiPriority="60"/>
-    <w:lsdException w:name="Light List Accent 5" w:uiPriority="61"/>
-    <w:lsdException w:name="Light Grid Accent 5" w:uiPriority="62"/>
-    <w:lsdException w:name="Medium Shading 1 Accent 5" w:uiPriority="63"/>
-    <w:lsdException w:name="Medium Shading 2 Accent 5" w:uiPriority="64"/>
-    <w:lsdException w:name="Medium List 1 Accent 5" w:uiPriority="65"/>
-    <w:lsdException w:name="Medium List 2 Accent 5" w:uiPriority="66"/>
-    <w:lsdException w:name="Medium Grid 1 Accent 5" w:uiPriority="67"/>
-    <w:lsdException w:name="Medium Grid 2 Accent 5" w:uiPriority="68"/>
-    <w:lsdException w:name="Medium Grid 3 Accent 5" w:uiPriority="69"/>
-    <w:lsdException w:name="Dark List Accent 5" w:uiPriority="70"/>
-    <w:lsdException w:name="Colorful Shading Accent 5" w:uiPriority="71"/>
-    <w:lsdException w:name="Colorful List Accent 5" w:uiPriority="72"/>
-    <w:lsdException w:name="Colorful Grid Accent 5" w:uiPriority="73"/>
-    <w:lsdException w:name="Light Shading Accent 6" w:uiPriority="60"/>
-    <w:lsdException w:name="Light List Accent 6" w:uiPriority="61"/>
-    <w:lsdException w:name="Light Grid Accent 6" w:uiPriority="62"/>
-    <w:lsdException w:name="Medium Shading 1 Accent 6" w:uiPriority="63"/>
-    <w:lsdException w:name="Medium Shading 2 Accent 6" w:uiPriority="64"/>
-    <w:lsdException w:name="Medium List 1 Accent 6" w:uiPriority="65"/>
-    <w:lsdException w:name="Medium List 2 Accent 6" w:uiPriority="66"/>
-    <w:lsdException w:name="Medium Grid 1 Accent 6" w:uiPriority="67"/>
-    <w:lsdException w:name="Medium Grid 2 Accent 6" w:uiPriority="68"/>
-    <w:lsdException w:name="Medium Grid 3 Accent 6" w:uiPriority="69"/>
-    <w:lsdException w:name="Dark List Accent 6" w:uiPriority="70"/>
-    <w:lsdException w:name="Colorful Shading Accent 6" w:uiPriority="71"/>
-    <w:lsdException w:name="Colorful List Accent 6" w:uiPriority="72"/>
-    <w:lsdException w:name="Colorful Grid Accent 6" w:uiPriority="73"/>
-    <w:lsdException w:name="Subtle Emphasis" w:uiPriority="19" w:qFormat="1"/>
-    <w:lsdException w:name="Intense Emphasis" w:uiPriority="21" w:qFormat="1"/>
-    <w:lsdException w:name="Subtle Reference" w:uiPriority="31" w:qFormat="1"/>
-    <w:lsdException w:name="Intense Reference" w:uiPriority="32" w:qFormat="1"/>
-    <w:lsdException w:name="Book Title" w:uiPriority="33" w:qFormat="1"/>
-    <w:lsdException w:name="Bibliography" w:semiHidden="1" w:uiPriority="37" w:unhideWhenUsed="1"/>
-    <w:lsdException w:name="TOC Heading" w:semiHidden="1" w:uiPriority="39" w:unhideWhenUsed="1" w:qFormat="1"/>
-    <w:lsdException w:name="Plain Table 1" w:uiPriority="41"/>
-    <w:lsdException w:name="Plain Table 2" w:uiPriority="42"/>
-    <w:lsdException w:name="Plain Table 3" w:uiPriority="43"/>
-    <w:lsdException w:name="Plain Table 4" w:uiPriority="44"/>
-    <w:lsdException w:name="Plain Table 5" w:uiPriority="45"/>
-    <w:lsdException w:name="Grid Table Light" w:uiPriority="40"/>
-    <w:lsdException w:name="Grid Table 1 Light" w:uiPriority="46"/>
-    <w:lsdException w:name="Grid Table 2" w:uiPriority="47"/>
-    <w:lsdException w:name="Grid Table 3" w:uiPriority="48"/>
-    <w:lsdException w:name="Grid Table 4" w:uiPriority="49"/>
-    <w:lsdException w:name="Grid Table 5 Dark" w:uiPriority="50"/>
-    <w:lsdException w:name="Grid Table 6 Colorful" w:uiPriority="51"/>
-    <w:lsdException w:name="Grid Table 7 Colorful" w:uiPriority="52"/>
-    <w:lsdException w:name="Grid Table 1 Light Accent 1" w:uiPriority="46"/>
-    <w:lsdException w:name="Grid Table 2 Accent 1" w:uiPriority="47"/>
-    <w:lsdException w:name="Grid Table 3 Accent 1" w:uiPriority="48"/>
-    <w:lsdException w:name="Grid Table 4 Accent 1" w:uiPriority="49"/>
-    <w:lsdException w:name="Grid Table 5 Dark Accent 1" w:uiPriority="50"/>
-    <w:lsdException w:name="Grid Table 6 Colorful Accent 1" w:uiPriority="51"/>
-    <w:lsdException w:name="Grid Table 7 Colorful Accent 1" w:uiPriority="52"/>
-    <w:lsdException w:name="Grid Table 1 Light Accent 2" w:uiPriority="46"/>
-    <w:lsdException w:name="Grid Table 2 Accent 2" w:uiPriority="47"/>
-    <w:lsdException w:name="Grid Table 3 Accent 2" w:uiPriority="48"/>
-    <w:lsdException w:name="Grid Table 4 Accent 2" w:uiPriority="49"/>
-    <w:lsdException w:name="Grid Table 5 Dark Accent 2" w:uiPriority="50"/>
-    <w:lsdException w:name="Grid Table 6 Colorful Accent 2" w:uiPriority="51"/>
-    <w:lsdException w:name="Grid Table 7 Colorful Accent 2" w:uiPriority="52"/>
-    <w:lsdException w:name="Grid Table 1 Light Accent 3" w:uiPriority="46"/>
-    <w:lsdException w:name="Grid Table 2 Accent 3" w:uiPriority="47"/>
-    <w:lsdException w:name="Grid Table 3 Accent 3" w:uiPriority="48"/>
-    <w:lsdException w:name="Grid Table 4 Accent 3" w:uiPriority="49"/>
-    <w:lsdException w:name="Grid Table 5 Dark Accent 3" w:uiPriority="50"/>
-    <w:lsdException w:name="Grid Table 6 Colorful Accent 3" w:uiPriority="51"/>
-    <w:lsdException w:name="Grid Table 7 Colorful Accent 3" w:uiPriority="52"/>
-    <w:lsdException w:name="Grid Table 1 Light Accent 4" w:uiPriority="46"/>
-    <w:lsdException w:name="Grid Table 2 Accent 4" w:uiPriority="47"/>
-    <w:lsdException w:name="Grid Table 3 Accent 4" w:uiPriority="48"/>
-    <w:lsdException w:name="Grid Table 4 Accent 4" w:uiPriority="49"/>
-    <w:lsdException w:name="Grid Table 5 Dark Accent 4" w:uiPriority="50"/>
-    <w:lsdException w:name="Grid Table 6 Colorful Accent 4" w:uiPriority="51"/>
-    <w:lsdException w:name="Grid Table 7 Colorful Accent 4" w:uiPriority="52"/>
-    <w:lsdException w:name="Grid Table 1 Light Accent 5" w:uiPriority="46"/>
-    <w:lsdException w:name="Grid Table 2 Accent 5" w:uiPriority="47"/>
-    <w:lsdException w:name="Grid Table 3 Accent 5" w:uiPriority="48"/>
-    <w:lsdException w:name="Grid Table 4 Accent 5" w:uiPriority="49"/>
-    <w:lsdException w:name="Grid Table 5 Dark Accent 5" w:uiPriority="50"/>
-    <w:lsdException w:name="Grid Table 6 Colorful Accent 5" w:uiPriority="51"/>
-    <w:lsdException w:name="Grid Table 7 Colorful Accent 5" w:uiPriority="52"/>
-    <w:lsdException w:name="Grid Table 1 Light Accent 6" w:uiPriority="46"/>
-    <w:lsdException w:name="Grid Table 2 Accent 6" w:uiPriority="47"/>
-    <w:lsdException w:name="Grid Table 3 Accent 6" w:uiPriority="48"/>
-    <w:lsdException w:name="Grid Table 4 Accent 6" w:uiPriority="49"/>
-    <w:lsdException w:name="Grid Table 5 Dark Accent 6" w:uiPriority="50"/>
-    <w:lsdException w:name="Grid Table 6 Colorful Accent 6" w:uiPriority="51"/>
-    <w:lsdException w:name="Grid Table 7 Colorful Accent 6" w:uiPriority="52"/>
-    <w:lsdException w:name="List Table 1 Light" w:uiPriority="46"/>
-    <w:lsdException w:name="List Table 2" w:uiPriority="47"/>
-    <w:lsdException w:name="List Table 3" w:uiPriority="48"/>
-    <w:lsdException w:name="List Table 4" w:uiPriority="49"/>
-    <w:lsdException w:name="List Table 5 Dark" w:uiPriority="50"/>
-    <w:lsdException w:name="List Table 6 Colorful" w:uiPriority="51"/>
-    <w:lsdException w:name="List Table 7 Colorful" w:uiPriority="52"/>
-    <w:lsdException w:name="List Table 1 Light Accent 1" w:uiPriority="46"/>
-    <w:lsdException w:name="List Table 2 Accent 1" w:uiPriority="47"/>
-    <w:lsdException w:name="List Table 3 Accent 1" w:uiPriority="48"/>
-    <w:lsdException w:name="List Table 4 Accent 1" w:uiPriority="49"/>
-    <w:lsdException w:name="List Table 5 Dark Accent 1" w:uiPriority="50"/>
-    <w:lsdException w:name="List Table 6 Colorful Accent 1" w:uiPriority="51"/>
-    <w:lsdException w:name="List Table 7 Colorful Accent 1" w:uiPriority="52"/>
-    <w:lsdException w:name="List Table 1 Light Accent 2" w:uiPriority="46"/>
-    <w:lsdException w:name="List Table 2 Accent 2" w:uiPriority="47"/>
-    <w:lsdException w:name="List Table 3 Accent 2" w:uiPriority="48"/>
-    <w:lsdException w:name="List Table 4 Accent 2" w:uiPriority="49"/>
-    <w:lsdException w:name="List Table 5 Dark Accent 2" w:uiPriority="50"/>
-    <w:lsdException w:name="List Table 6 Colorful Accent 2" w:uiPriority="51"/>
-    <w:lsdException w:name="List Table 7 Colorful Accent 2" w:uiPriority="52"/>
-    <w:lsdException w:name="List Table 1 Light Accent 3" w:uiPriority="46"/>
-    <w:lsdException w:name="List Table 2 Accent 3" w:uiPriority="47"/>
-    <w:lsdException w:name="List Table 3 Accent 3" w:uiPriority="48"/>
-    <w:lsdException w:name="List Table 4 Accent 3" w:uiPriority="49"/>
-    <w:lsdException w:name="List Table 5 Dark Accent 3" w:uiPriority="50"/>
-    <w:lsdException w:name="List Table 6 Colorful Accent 3" w:uiPriority="51"/>
-    <w:lsdException w:name="List Table 7 Colorful Accent 3" w:uiPriority="52"/>
-    <w:lsdException w:name="List Table 1 Light Accent 4" w:uiPriority="46"/>
-    <w:lsdException w:name="List Table 2 Accent 4" w:uiPriority="47"/>
-    <w:lsdException w:name="List Table 3 Accent 4" w:uiPriority="48"/>
-    <w:lsdException w:name="List Table 4 Accent 4" w:uiPriority="49"/>
-    <w:lsdException w:name="List Table 5 Dark Accent 4" w:uiPriority="50"/>
-    <w:lsdException w:name="List Table 6 Colorful Accent 4" w:uiPriority="51"/>
-    <w:lsdException w:name="List Table 7 Colorful Accent 4" w:uiPriority="52"/>
-    <w:lsdException w:name="List Table 1 Light Accent 5" w:uiPriority="46"/>
-    <w:lsdException w:name="List Table 2 Accent 5" w:uiPriority="47"/>
-    <w:lsdException w:name="List Table 3 Accent 5" w:uiPriority="48"/>
-    <w:lsdException w:name="List Table 4 Accent 5" w:uiPriority="49"/>
-    <w:lsdException w:name="List Table 5 Dark Accent 5" w:uiPriority="50"/>
-    <w:lsdException w:name="List Table 6 Colorful Accent 5" w:uiPriority="51"/>
-    <w:lsdException w:name="List Table 7 Colorful Accent 5" w:uiPriority="52"/>
-    <w:lsdException w:name="List Table 1 Light Accent 6" w:uiPriority="46"/>
-    <w:lsdException w:name="List Table 2 Accent 6" w:uiPriority="47"/>
-    <w:lsdException w:name="List Table 3 Accent 6" w:uiPriority="48"/>
-    <w:lsdException w:name="List Table 4 Accent 6" w:uiPriority="49"/>
-    <w:lsdException w:name="List Table 5 Dark Accent 6" w:uiPriority="50"/>
-    <w:lsdException w:name="List Table 6 Colorful Accent 6" w:uiPriority="51"/>
-    <w:lsdException w:name="List Table 7 Colorful Accent 6" w:uiPriority="52"/>
-    <w:lsdException w:name="Mention" w:semiHidden="1" w:unhideWhenUsed="1"/>
-    <w:lsdException w:name="Smart Hyperlink" w:semiHidden="1" w:unhideWhenUsed="1"/>
-    <w:lsdException w:name="Hashtag" w:semiHidden="1" w:unhideWhenUsed="1"/>
-    <w:lsdException w:name="Unresolved Mention" w:semiHidden="1" w:unhideWhenUsed="1"/>
-  </w:latentStyles>
-  <w:style w:type="paragraph" w:default="1" w:styleId="Normalny">
-    <w:name w:val="Normal"/>
-    <w:qFormat/>
-  </w:style>
-  <w:style w:type="character" w:default="1" w:styleId="Domylnaczcionkaakapitu">
-    <w:name w:val="Default Paragraph Font"/>
-    <w:uiPriority w:val="1"/>
-    <w:semiHidden/>
-    <w:unhideWhenUsed/>
-  </w:style>
-  <w:style w:type="table" w:default="1" w:styleId="Standardowy">
-    <w:name w:val="Normal Table"/>
-    <w:uiPriority w:val="99"/>
-    <w:semiHidden/>
-    <w:unhideWhenUsed/>
-    <w:tblPr>
-      <w:tblInd w:w="0" w:type="dxa"/>
-      <w:tblCellMar>
-        <w:top w:w="0" w:type="dxa"/>
-        <w:left w:w="108" w:type="dxa"/>
-        <w:bottom w:w="0" w:type="dxa"/>
-        <w:right w:w="108" w:type="dxa"/>
-      </w:tblCellMar>
-    </w:tblPr>
-  </w:style>
-  <w:style w:type="numbering" w:default="1" w:styleId="Bezlisty">
-    <w:name w:val="No List"/>
-    <w:uiPriority w:val="99"/>
-    <w:semiHidden/>
-    <w:unhideWhenUsed/>
-  </w:style>
-  <w:style w:type="paragraph" w:customStyle="1" w:styleId="0B529FC9A40444CABD39D78335326351">
-    <w:name w:val="0B529FC9A40444CABD39D78335326351"/>
-    <w:rsid w:val="001E1C7B"/>
-  </w:style>
-  <w:style w:type="paragraph" w:customStyle="1" w:styleId="A13733F634EF4155856F585D80BA2FCB">
-    <w:name w:val="A13733F634EF4155856F585D80BA2FCB"/>
-    <w:rsid w:val="001E1C7B"/>
-  </w:style>
-</w:styles>
-</file>
-
-<file path=word/glossary/webSettings.xml><?xml version="1.0" encoding="utf-8"?>
-<w:webSettings xmlns:mc="http://schemas.openxmlformats.org/markup-compatibility/2006" xmlns:r="http://schemas.openxmlformats.org/officeDocument/2006/relationships" xmlns:w="http://schemas.openxmlformats.org/wordprocessingml/2006/main" xmlns:w14="http://schemas.microsoft.com/office/word/2010/wordml" xmlns:w15="http://schemas.microsoft.com/office/word/2012/wordml" xmlns:w16cid="http://schemas.microsoft.com/office/word/2016/wordml/cid" xmlns:w16se="http://schemas.microsoft.com/office/word/2015/wordml/symex" mc:Ignorable="w14 w15 w16se w16cid">
-  <w:optimizeForBrowser/>
-  <w:allowPNG/>
-</w:webSettings>
-</file>
-
 <file path=word/theme/theme1.xml><?xml version="1.0" encoding="utf-8"?>
 <a:theme xmlns:a="http://schemas.openxmlformats.org/drawingml/2006/main" name="Motyw pakietu Office">
   <a:themeElements>
@@ -7629,7 +7960,7 @@
 </file>
 
 <file path=customXml/itemProps1.xml><?xml version="1.0" encoding="utf-8"?>
-<ds:datastoreItem xmlns:ds="http://schemas.openxmlformats.org/officeDocument/2006/customXml" ds:itemID="{516FB4F1-CBAC-413B-9A61-70D143A13FDA}">
+<ds:datastoreItem xmlns:ds="http://schemas.openxmlformats.org/officeDocument/2006/customXml" ds:itemID="{E4CB35EC-7AD6-43F5-8293-7696078A0F54}">
   <ds:schemaRefs>
     <ds:schemaRef ds:uri="http://schemas.openxmlformats.org/officeDocument/2006/bibliography"/>
   </ds:schemaRefs>
